--- a/dev-topics-generationutils/example/aa_readme/ApacheAntAndDevOps Practices.docx
+++ b/dev-topics-generationutils/example/aa_readme/ApacheAntAndDevOps Practices.docx
@@ -2313,10 +2313,7 @@
         <w:t>}</w:t>
       </w:r>
       <w:r>
-        <w:t>”</w:t>
-      </w:r>
-      <w:r>
-        <w:t>as an interpolation request</w:t>
+        <w:t>”as an interpolation request</w:t>
       </w:r>
       <w:r>
         <w:t xml:space="preserve">. </w:t>
@@ -5155,10 +5152,7 @@
         <w:spacing w:after="0" w:line="240" w:lineRule="auto"/>
       </w:pPr>
       <w:r>
-        <w:t>Targets</w:t>
-      </w:r>
-      <w:r>
-        <w:t xml:space="preserve"> </w:t>
+        <w:t xml:space="preserve">Targets </w:t>
       </w:r>
       <w:r>
         <w:t xml:space="preserve">are </w:t>
@@ -5180,10 +5174,7 @@
         <w:spacing w:after="0" w:line="240" w:lineRule="auto"/>
       </w:pPr>
       <w:r>
-        <w:t>Targets</w:t>
-      </w:r>
-      <w:r>
-        <w:t xml:space="preserve"> are multiply executed with parameters using ANTCALL.</w:t>
+        <w:t>Targets are multiply executed with parameters using ANTCALL.</w:t>
       </w:r>
     </w:p>
     <w:p>
@@ -5480,8 +5471,6 @@
       <w:pPr>
         <w:spacing w:after="0" w:line="240" w:lineRule="auto"/>
       </w:pPr>
-      <w:bookmarkStart w:id="0" w:name="_GoBack"/>
-      <w:bookmarkEnd w:id="0"/>
     </w:p>
     <w:p>
       <w:pPr>
@@ -5921,7 +5910,71 @@
         </w:r>
       </w:hyperlink>
       <w:r>
+        <w:t>.</w:t>
+      </w:r>
+    </w:p>
+    <w:p>
+      <w:pPr>
+        <w:pStyle w:val="ListParagraph"/>
+        <w:numPr>
+          <w:ilvl w:val="0"/>
+          <w:numId w:val="8"/>
+        </w:numPr>
+        <w:spacing w:after="0" w:line="240" w:lineRule="auto"/>
+      </w:pPr>
+      <w:r>
+        <w:t xml:space="preserve">Template tutorial: </w:t>
+      </w:r>
+      <w:hyperlink r:id="rId18" w:history="1">
+        <w:r>
+          <w:rPr>
+            <w:rStyle w:val="Hyperlink"/>
+          </w:rPr>
+          <w:t>https://www.concretepage.com/freemarker/java-freemarker-templates-ftl-tutorial-with-html-example</w:t>
+        </w:r>
+      </w:hyperlink>
+      <w:r>
         <w:t xml:space="preserve">. </w:t>
+      </w:r>
+    </w:p>
+    <w:p>
+      <w:pPr>
+        <w:pStyle w:val="ListParagraph"/>
+        <w:numPr>
+          <w:ilvl w:val="0"/>
+          <w:numId w:val="8"/>
+        </w:numPr>
+        <w:spacing w:after="0" w:line="240" w:lineRule="auto"/>
+      </w:pPr>
+      <w:r>
+        <w:t xml:space="preserve">Freemarker templates as used by </w:t>
+      </w:r>
+      <w:proofErr w:type="spellStart"/>
+      <w:r>
+        <w:t>RedHat</w:t>
+      </w:r>
+      <w:proofErr w:type="spellEnd"/>
+      <w:r>
+        <w:t xml:space="preserve">: </w:t>
+      </w:r>
+      <w:hyperlink r:id="rId19" w:history="1">
+        <w:r>
+          <w:rPr>
+            <w:rStyle w:val="Hyperlink"/>
+          </w:rPr>
+          <w:t>https://access.redhat.com/documentation/en-us/jboss_enterprise_soa_platform/5/html/smooks_user_guide/chap-templates</w:t>
+        </w:r>
+      </w:hyperlink>
+      <w:r>
+        <w:t xml:space="preserve">. </w:t>
+      </w:r>
+      <w:bookmarkStart w:id="0" w:name="_GoBack"/>
+      <w:bookmarkEnd w:id="0"/>
+      <w:r>
+        <w:t xml:space="preserve"> </w:t>
+      </w:r>
+      <w:r>
+        <w:t xml:space="preserve"> </w:t>
       </w:r>
     </w:p>
     <w:p>
@@ -5960,7 +6013,7 @@
       <w:r>
         <w:t xml:space="preserve">Freemarker Java development tutorial-1: </w:t>
       </w:r>
-      <w:hyperlink r:id="rId18" w:history="1">
+      <w:hyperlink r:id="rId20" w:history="1">
         <w:r>
           <w:rPr>
             <w:rStyle w:val="Hyperlink"/>
@@ -5982,9 +6035,15 @@
         <w:spacing w:after="0" w:line="240" w:lineRule="auto"/>
       </w:pPr>
       <w:r>
-        <w:t xml:space="preserve">Freemarker tutorial-2: </w:t>
-      </w:r>
-      <w:hyperlink r:id="rId19" w:history="1">
+        <w:t xml:space="preserve">Freemarker </w:t>
+      </w:r>
+      <w:r>
+        <w:t>Java usage tutorial</w:t>
+      </w:r>
+      <w:r>
+        <w:t xml:space="preserve">: </w:t>
+      </w:r>
+      <w:hyperlink r:id="rId21" w:history="1">
         <w:r>
           <w:rPr>
             <w:rStyle w:val="Hyperlink"/>
@@ -6011,7 +6070,7 @@
       <w:r>
         <w:t xml:space="preserve"> tutorials: </w:t>
       </w:r>
-      <w:hyperlink r:id="rId20" w:history="1">
+      <w:hyperlink r:id="rId22" w:history="1">
         <w:r>
           <w:rPr>
             <w:rStyle w:val="Hyperlink"/>
@@ -6062,7 +6121,7 @@
       <w:r>
         <w:t xml:space="preserve"> </w:t>
       </w:r>
-      <w:hyperlink r:id="rId21" w:history="1">
+      <w:hyperlink r:id="rId23" w:history="1">
         <w:r>
           <w:rPr>
             <w:rStyle w:val="Hyperlink"/>
@@ -6084,6 +6143,7 @@
         <w:spacing w:after="0" w:line="240" w:lineRule="auto"/>
       </w:pPr>
       <w:r>
+        <w:lastRenderedPageBreak/>
         <w:t>The template</w:t>
       </w:r>
       <w:r>
@@ -6092,7 +6152,7 @@
       <w:r>
         <w:t xml:space="preserve">: </w:t>
       </w:r>
-      <w:hyperlink r:id="rId22" w:history="1">
+      <w:hyperlink r:id="rId24" w:history="1">
         <w:r>
           <w:rPr>
             <w:rStyle w:val="Hyperlink"/>
@@ -6128,7 +6188,7 @@
       <w:r>
         <w:t xml:space="preserve"> </w:t>
       </w:r>
-      <w:hyperlink r:id="rId23" w:history="1">
+      <w:hyperlink r:id="rId25" w:history="1">
         <w:r>
           <w:rPr>
             <w:rStyle w:val="Hyperlink"/>
@@ -6157,7 +6217,6 @@
         <w:spacing w:before="0" w:line="240" w:lineRule="auto"/>
       </w:pPr>
       <w:r>
-        <w:lastRenderedPageBreak/>
         <w:t xml:space="preserve">Appendix A – </w:t>
       </w:r>
       <w:proofErr w:type="spellStart"/>

--- a/dev-topics-generationutils/example/aa_readme/ApacheAntAndDevOps Practices.docx
+++ b/dev-topics-generationutils/example/aa_readme/ApacheAntAndDevOps Practices.docx
@@ -79,11 +79,39 @@
         <w:t>disassembly</w:t>
       </w:r>
       <w:r>
-        <w:t xml:space="preserve"> of the deployable files at each end of the deployment. Software development is a mature practice with similar requirements and a long history of tools to “build” software components. This parallels DevOps practice of building deployable components. We are going to examine using one such tool, ANT, in a </w:t>
+        <w:t xml:space="preserve"> of the deployable files at each end of the deployment. </w:t>
+      </w:r>
+      <w:r>
+        <w:t>The deployed files are often text files that are very similar across targets. Maintenance of the target-specific variants becomes difficult. We must deploy the correct variant to each target while keeping the common parts identical.</w:t>
+      </w:r>
+    </w:p>
+    <w:p>
+      <w:pPr>
+        <w:spacing w:after="0" w:line="240" w:lineRule="auto"/>
+      </w:pPr>
+    </w:p>
+    <w:p>
+      <w:pPr>
+        <w:spacing w:after="0" w:line="240" w:lineRule="auto"/>
+      </w:pPr>
+      <w:r>
+        <w:t xml:space="preserve">There are tools that can help accomplish creating the correct deployment file sets. </w:t>
+      </w:r>
+      <w:r>
+        <w:t xml:space="preserve">Software </w:t>
+      </w:r>
+      <w:r>
+        <w:t xml:space="preserve">application </w:t>
+      </w:r>
+      <w:r>
+        <w:t xml:space="preserve">development is a mature practice with similar requirements and a long history of tools to “build” software components. This parallels DevOps practice of building deployable components. We are going to examine using one such tool, ANT, in a </w:t>
       </w:r>
       <w:r>
         <w:t>DevOps scenario.</w:t>
       </w:r>
+      <w:r>
+        <w:t xml:space="preserve"> ANT is one such tool well suited to DevOps.</w:t>
+      </w:r>
     </w:p>
     <w:p>
       <w:pPr>
@@ -122,6 +150,9 @@
         <w:t>example detail</w:t>
       </w:r>
       <w:r>
+        <w:t>s</w:t>
+      </w:r>
+      <w:r>
         <w:t xml:space="preserve">, </w:t>
       </w:r>
       <w:r>
@@ -143,7 +174,19 @@
         <w:t xml:space="preserve"> The </w:t>
       </w:r>
       <w:r>
-        <w:t>files for the example are</w:t>
+        <w:t>files</w:t>
+      </w:r>
+      <w:r>
+        <w:t xml:space="preserve"> need</w:t>
+      </w:r>
+      <w:r>
+        <w:t>ed</w:t>
+      </w:r>
+      <w:r>
+        <w:t xml:space="preserve"> for the </w:t>
+      </w:r>
+      <w:r>
+        <w:t>example are</w:t>
       </w:r>
       <w:r>
         <w:t xml:space="preserve"> located in the DemoDev repository (see </w:t>
@@ -155,10 +198,28 @@
         <w:t>DemoDev Repository References</w:t>
       </w:r>
       <w:r>
-        <w:t xml:space="preserve"> below.)</w:t>
-      </w:r>
-      <w:r>
-        <w:t xml:space="preserve"> The example is system independent and does not require an IDE. Install Java, ANT, download the example, rename the Jar file, and you are ready to run (or, as Al Bundy would say: “</w:t>
+        <w:t xml:space="preserve"> below</w:t>
+      </w:r>
+      <w:r>
+        <w:t xml:space="preserve"> for the URL</w:t>
+      </w:r>
+      <w:r>
+        <w:t>.)</w:t>
+      </w:r>
+      <w:r>
+        <w:t xml:space="preserve"> The example</w:t>
+      </w:r>
+      <w:r>
+        <w:t xml:space="preserve"> files are system independent and do</w:t>
+      </w:r>
+      <w:r>
+        <w:t xml:space="preserve"> not require an IDE. Install Java, ANT, download the example</w:t>
+      </w:r>
+      <w:r>
+        <w:t xml:space="preserve"> files</w:t>
+      </w:r>
+      <w:r>
+        <w:t>, rename the Jar file, and you are ready to run (or, as Al Bundy would say: “</w:t>
       </w:r>
       <w:r>
         <w:rPr>
@@ -183,9 +244,6 @@
       </w:r>
       <w:r>
         <w:t xml:space="preserve"> History</w:t>
-      </w:r>
-      <w:r>
-        <w:t>.</w:t>
       </w:r>
     </w:p>
     <w:p>
@@ -339,6 +397,9 @@
         <w:t xml:space="preserve"> extensible using “tasks”</w:t>
       </w:r>
       <w:r>
+        <w:t>, which are similar to MAKE dependencies</w:t>
+      </w:r>
+      <w:r>
         <w:t xml:space="preserve">. </w:t>
       </w:r>
       <w:r>
@@ -348,7 +409,13 @@
         <w:t xml:space="preserve">later </w:t>
       </w:r>
       <w:r>
-        <w:t xml:space="preserve">added to ANT to provide dependency management. </w:t>
+        <w:t xml:space="preserve">added to ANT to provide </w:t>
+      </w:r>
+      <w:r>
+        <w:t xml:space="preserve">Java library </w:t>
+      </w:r>
+      <w:r>
+        <w:t xml:space="preserve">dependency management. </w:t>
       </w:r>
       <w:r>
         <w:t>Widespread AN</w:t>
@@ -433,10 +500,19 @@
         <w:t xml:space="preserve">ge of </w:t>
       </w:r>
       <w:r>
+        <w:t xml:space="preserve">a </w:t>
+      </w:r>
+      <w:r>
         <w:t xml:space="preserve">strict </w:t>
       </w:r>
       <w:r>
-        <w:t>convention. Everything in Maven is</w:t>
+        <w:t>convention</w:t>
+      </w:r>
+      <w:r>
+        <w:t xml:space="preserve"> approach</w:t>
+      </w:r>
+      <w:r>
+        <w:t>. Everything in Maven is</w:t>
       </w:r>
       <w:r>
         <w:t xml:space="preserve"> a convention. Directory layouts, the build cycle,</w:t>
@@ -451,7 +527,13 @@
         <w:t>extends ANT capabilities by providing</w:t>
       </w:r>
       <w:r>
-        <w:t xml:space="preserve"> dependency management, standard project layout and project management</w:t>
+        <w:t xml:space="preserve"> </w:t>
+      </w:r>
+      <w:r>
+        <w:t xml:space="preserve">good Java library </w:t>
+      </w:r>
+      <w:r>
+        <w:t>dependency management, standard project layout and project management</w:t>
       </w:r>
       <w:r>
         <w:t xml:space="preserve"> (</w:t>
@@ -472,7 +554,14 @@
         <w:t xml:space="preserve"> Maven worked well</w:t>
       </w:r>
       <w:r>
-        <w:t xml:space="preserve"> and its use is widespread, but Maven makes</w:t>
+        <w:t xml:space="preserve"> </w:t>
+      </w:r>
+      <w:r>
+        <w:lastRenderedPageBreak/>
+        <w:t>and</w:t>
+      </w:r>
+      <w:r>
+        <w:t xml:space="preserve"> is widespread, but Maven makes</w:t>
       </w:r>
       <w:r>
         <w:t xml:space="preserve"> deviation from the “convention” difficult. Complex </w:t>
@@ -484,7 +573,13 @@
         <w:t xml:space="preserve"> builds are diffi</w:t>
       </w:r>
       <w:r>
-        <w:t>cult to understand</w:t>
+        <w:t>cult to</w:t>
+      </w:r>
+      <w:r>
+        <w:t xml:space="preserve"> create and</w:t>
+      </w:r>
+      <w:r>
+        <w:t xml:space="preserve"> understand</w:t>
       </w:r>
       <w:r>
         <w:t>.</w:t>
@@ -500,7 +595,13 @@
         <w:spacing w:after="0" w:line="240" w:lineRule="auto"/>
       </w:pPr>
       <w:r>
-        <w:t xml:space="preserve">Many felt Maven went too far, and so </w:t>
+        <w:t>Many felt Maven went too far</w:t>
+      </w:r>
+      <w:r>
+        <w:t xml:space="preserve"> in strict convention</w:t>
+      </w:r>
+      <w:r>
+        <w:t xml:space="preserve">, and so </w:t>
       </w:r>
       <w:r>
         <w:t>Gradle was created to allow “convention over configuration” but make it easier to express complex builds.</w:t>
@@ -521,11 +622,7 @@
         <w:t>Like Maven, there are standard</w:t>
       </w:r>
       <w:r>
-        <w:t xml:space="preserve"> project layouts, but these can easily be altered as </w:t>
-      </w:r>
-      <w:r>
-        <w:lastRenderedPageBreak/>
-        <w:t>needed.</w:t>
+        <w:t xml:space="preserve"> project layouts, but these can easily be altered as needed.</w:t>
       </w:r>
       <w:r>
         <w:t xml:space="preserve"> </w:t>
@@ -551,11 +648,6 @@
     </w:p>
     <w:p>
       <w:pPr>
-        <w:spacing w:after="0" w:line="240" w:lineRule="auto"/>
-      </w:pPr>
-    </w:p>
-    <w:p>
-      <w:pPr>
         <w:pStyle w:val="Heading2"/>
       </w:pPr>
       <w:r>
@@ -614,7 +706,10 @@
         <w:t xml:space="preserve"> compared to complex application building</w:t>
       </w:r>
       <w:r>
-        <w:t xml:space="preserve">. Primarily, in DevOps we transform source collections of files </w:t>
+        <w:t>. I</w:t>
+      </w:r>
+      <w:r>
+        <w:t xml:space="preserve">n DevOps we transform source collections of files </w:t>
       </w:r>
       <w:r>
         <w:t>into target collections of files</w:t>
@@ -632,19 +727,14 @@
         <w:t>eading text files, modifying those</w:t>
       </w:r>
       <w:r>
-        <w:t xml:space="preserve"> files, and compressing them into an </w:t>
-      </w:r>
-      <w:proofErr w:type="spellStart"/>
-      <w:r>
-        <w:t>A</w:t>
-      </w:r>
-      <w:r>
-        <w:t>r</w:t>
-      </w:r>
-      <w:r>
-        <w:t>chieves</w:t>
-      </w:r>
-      <w:proofErr w:type="spellEnd"/>
+        <w:t xml:space="preserve"> file</w:t>
+      </w:r>
+      <w:r>
+        <w:t xml:space="preserve">s, and compressing them into </w:t>
+      </w:r>
+      <w:r>
+        <w:t>Archives</w:t>
+      </w:r>
       <w:r>
         <w:t>.</w:t>
       </w:r>
@@ -751,6 +841,9 @@
       </w:r>
       <w:r>
         <w:t>.</w:t>
+      </w:r>
+      <w:r>
+        <w:t xml:space="preserve"> Google “Bashing BASH” and you will find several blogs covering BASH coding problems.</w:t>
       </w:r>
       <w:r>
         <w:t xml:space="preserve"> To </w:t>
@@ -961,6 +1054,7 @@
         <w:spacing w:after="0" w:line="240" w:lineRule="auto"/>
       </w:pPr>
       <w:r>
+        <w:lastRenderedPageBreak/>
         <w:t xml:space="preserve">Maven and Gradle are more </w:t>
       </w:r>
       <w:r>
@@ -1065,7 +1159,6 @@
         <w:spacing w:before="0" w:line="240" w:lineRule="auto"/>
       </w:pPr>
       <w:r>
-        <w:lastRenderedPageBreak/>
         <w:t xml:space="preserve">ANT DevOps </w:t>
       </w:r>
       <w:r>
@@ -1085,7 +1178,13 @@
         <w:spacing w:after="0" w:line="240" w:lineRule="auto"/>
       </w:pPr>
       <w:r>
-        <w:t>For our example, w</w:t>
+        <w:t xml:space="preserve">For our </w:t>
+      </w:r>
+      <w:r>
+        <w:t xml:space="preserve">DevOps </w:t>
+      </w:r>
+      <w:r>
+        <w:t>example, w</w:t>
       </w:r>
       <w:r>
         <w:t xml:space="preserve">e have to generate a collection of processed files for </w:t>
@@ -1094,7 +1193,25 @@
         <w:t xml:space="preserve">deployment to </w:t>
       </w:r>
       <w:r>
-        <w:t xml:space="preserve">multiple target environments, adjusting the deliverables based on the target. We have </w:t>
+        <w:t>multiple target environ</w:t>
+      </w:r>
+      <w:r>
+        <w:t>ments. For example, we will deploy to production, staging, and test.</w:t>
+      </w:r>
+      <w:r>
+        <w:t xml:space="preserve"> </w:t>
+      </w:r>
+      <w:r>
+        <w:t>We need to adjust</w:t>
+      </w:r>
+      <w:r>
+        <w:t xml:space="preserve"> the deliverables based on the </w:t>
+      </w:r>
+      <w:r>
+        <w:t xml:space="preserve">deployment </w:t>
+      </w:r>
+      <w:r>
+        <w:t xml:space="preserve">target. We have </w:t>
       </w:r>
       <w:r>
         <w:t>four</w:t>
@@ -1149,7 +1266,10 @@
         <w:spacing w:after="0" w:line="240" w:lineRule="auto"/>
       </w:pPr>
       <w:r>
-        <w:t>Interpolation of embedded expansions.</w:t>
+        <w:t>Simple i</w:t>
+      </w:r>
+      <w:r>
+        <w:t>nterpolation of embedded expansions.</w:t>
       </w:r>
     </w:p>
     <w:p>
@@ -1197,7 +1317,13 @@
         <w:t>Interpolation</w:t>
       </w:r>
       <w:r>
-        <w:t xml:space="preserve"> will use template files, with embedded directives, and process them with ANT components, placing the result into the target directory. Generation is a more complex use case explained in detail below.</w:t>
+        <w:t xml:space="preserve"> will use template files, with embedded directives, </w:t>
+      </w:r>
+      <w:r>
+        <w:t xml:space="preserve">combined with property files, </w:t>
+      </w:r>
+      <w:r>
+        <w:t>and process them with ANT components, placing the result into the target directory. Generation is a more complex use case explained in detail below.</w:t>
       </w:r>
       <w:r>
         <w:t xml:space="preserve"> We will create different </w:t>
@@ -1409,6 +1535,39 @@
                 <w:sz w:val="18"/>
                 <w:szCs w:val="18"/>
               </w:rPr>
+              <w:t>GEN_service</w:t>
+            </w:r>
+            <w:proofErr w:type="spellEnd"/>
+            <w:r>
+              <w:rPr>
+                <w:rFonts w:ascii="Lucida Console" w:hAnsi="Lucida Console"/>
+                <w:b/>
+                <w:color w:val="002060"/>
+                <w:sz w:val="18"/>
+                <w:szCs w:val="18"/>
+              </w:rPr>
+              <w:t>=Sales Query</w:t>
+            </w:r>
+          </w:p>
+          <w:p>
+            <w:pPr>
+              <w:rPr>
+                <w:rFonts w:ascii="Lucida Console" w:hAnsi="Lucida Console"/>
+                <w:b/>
+                <w:color w:val="002060"/>
+                <w:sz w:val="18"/>
+                <w:szCs w:val="18"/>
+              </w:rPr>
+            </w:pPr>
+            <w:proofErr w:type="spellStart"/>
+            <w:r>
+              <w:rPr>
+                <w:rFonts w:ascii="Lucida Console" w:hAnsi="Lucida Console"/>
+                <w:b/>
+                <w:color w:val="002060"/>
+                <w:sz w:val="18"/>
+                <w:szCs w:val="18"/>
+              </w:rPr>
               <w:t>GEN_source</w:t>
             </w:r>
             <w:proofErr w:type="spellEnd"/>
@@ -1498,8 +1657,151 @@
                 <w:sz w:val="18"/>
                 <w:szCs w:val="18"/>
               </w:rPr>
-              <w:t>=256M</w:t>
-            </w:r>
+              <w:t>=128M</w:t>
+            </w:r>
+          </w:p>
+          <w:p>
+            <w:pPr>
+              <w:rPr>
+                <w:rFonts w:ascii="Lucida Console" w:hAnsi="Lucida Console"/>
+                <w:b/>
+                <w:color w:val="002060"/>
+                <w:sz w:val="18"/>
+                <w:szCs w:val="18"/>
+              </w:rPr>
+            </w:pPr>
+            <w:proofErr w:type="spellStart"/>
+            <w:r>
+              <w:rPr>
+                <w:rFonts w:ascii="Lucida Console" w:hAnsi="Lucida Console"/>
+                <w:b/>
+                <w:color w:val="002060"/>
+                <w:sz w:val="18"/>
+                <w:szCs w:val="18"/>
+              </w:rPr>
+              <w:t>GEN_tasks</w:t>
+            </w:r>
+            <w:proofErr w:type="spellEnd"/>
+            <w:r>
+              <w:rPr>
+                <w:rFonts w:ascii="Lucida Console" w:hAnsi="Lucida Console"/>
+                <w:b/>
+                <w:color w:val="002060"/>
+                <w:sz w:val="18"/>
+                <w:szCs w:val="18"/>
+              </w:rPr>
+              <w:t>=5</w:t>
+            </w:r>
+          </w:p>
+          <w:p>
+            <w:pPr>
+              <w:rPr>
+                <w:rFonts w:ascii="Lucida Console" w:hAnsi="Lucida Console"/>
+                <w:b/>
+                <w:color w:val="002060"/>
+                <w:sz w:val="18"/>
+                <w:szCs w:val="18"/>
+              </w:rPr>
+            </w:pPr>
+          </w:p>
+          <w:p>
+            <w:pPr>
+              <w:rPr>
+                <w:rFonts w:ascii="Lucida Console" w:hAnsi="Lucida Console"/>
+                <w:b/>
+                <w:color w:val="002060"/>
+                <w:sz w:val="18"/>
+                <w:szCs w:val="18"/>
+              </w:rPr>
+            </w:pPr>
+            <w:r>
+              <w:rPr>
+                <w:rFonts w:ascii="Lucida Console" w:hAnsi="Lucida Console"/>
+                <w:b/>
+                <w:color w:val="002060"/>
+                <w:sz w:val="18"/>
+                <w:szCs w:val="18"/>
+              </w:rPr>
+              <w:t>; Hive properties</w:t>
+            </w:r>
+          </w:p>
+          <w:p>
+            <w:pPr>
+              <w:rPr>
+                <w:rFonts w:ascii="Lucida Console" w:hAnsi="Lucida Console"/>
+                <w:b/>
+                <w:color w:val="002060"/>
+                <w:sz w:val="18"/>
+                <w:szCs w:val="18"/>
+              </w:rPr>
+            </w:pPr>
+            <w:proofErr w:type="spellStart"/>
+            <w:r>
+              <w:rPr>
+                <w:rFonts w:ascii="Lucida Console" w:hAnsi="Lucida Console"/>
+                <w:b/>
+                <w:color w:val="002060"/>
+                <w:sz w:val="18"/>
+                <w:szCs w:val="18"/>
+              </w:rPr>
+              <w:t>GEN_env_prefix</w:t>
+            </w:r>
+            <w:proofErr w:type="spellEnd"/>
+            <w:r>
+              <w:rPr>
+                <w:rFonts w:ascii="Lucida Console" w:hAnsi="Lucida Console"/>
+                <w:b/>
+                <w:color w:val="002060"/>
+                <w:sz w:val="18"/>
+                <w:szCs w:val="18"/>
+              </w:rPr>
+              <w:t>=None</w:t>
+            </w:r>
+          </w:p>
+          <w:p>
+            <w:pPr>
+              <w:rPr>
+                <w:rFonts w:ascii="Lucida Console" w:hAnsi="Lucida Console"/>
+                <w:b/>
+                <w:color w:val="002060"/>
+                <w:sz w:val="18"/>
+                <w:szCs w:val="18"/>
+              </w:rPr>
+            </w:pPr>
+            <w:proofErr w:type="spellStart"/>
+            <w:r>
+              <w:rPr>
+                <w:rFonts w:ascii="Lucida Console" w:hAnsi="Lucida Console"/>
+                <w:b/>
+                <w:color w:val="002060"/>
+                <w:sz w:val="18"/>
+                <w:szCs w:val="18"/>
+              </w:rPr>
+              <w:t>GEN_src_tbl</w:t>
+            </w:r>
+            <w:proofErr w:type="spellEnd"/>
+            <w:r>
+              <w:rPr>
+                <w:rFonts w:ascii="Lucida Console" w:hAnsi="Lucida Console"/>
+                <w:b/>
+                <w:color w:val="002060"/>
+                <w:sz w:val="18"/>
+                <w:szCs w:val="18"/>
+              </w:rPr>
+              <w:t>=</w:t>
+            </w:r>
+            <w:proofErr w:type="spellStart"/>
+            <w:r>
+              <w:rPr>
+                <w:rFonts w:ascii="Lucida Console" w:hAnsi="Lucida Console"/>
+                <w:b/>
+                <w:color w:val="002060"/>
+                <w:sz w:val="18"/>
+                <w:szCs w:val="18"/>
+              </w:rPr>
+              <w:t>VehicleSales</w:t>
+            </w:r>
+            <w:proofErr w:type="spellEnd"/>
           </w:p>
           <w:p>
             <w:proofErr w:type="spellStart"/>
@@ -1511,7 +1813,7 @@
                 <w:sz w:val="18"/>
                 <w:szCs w:val="18"/>
               </w:rPr>
-              <w:t>GEN_tasks</w:t>
+              <w:t>GEN_tgt_tbl</w:t>
             </w:r>
             <w:proofErr w:type="spellEnd"/>
             <w:r>
@@ -1522,8 +1824,20 @@
                 <w:sz w:val="18"/>
                 <w:szCs w:val="18"/>
               </w:rPr>
-              <w:t>=10</w:t>
-            </w:r>
+              <w:t>=</w:t>
+            </w:r>
+            <w:proofErr w:type="spellStart"/>
+            <w:r>
+              <w:rPr>
+                <w:rFonts w:ascii="Lucida Console" w:hAnsi="Lucida Console"/>
+                <w:b/>
+                <w:color w:val="002060"/>
+                <w:sz w:val="18"/>
+                <w:szCs w:val="18"/>
+              </w:rPr>
+              <w:t>SalesSummary</w:t>
+            </w:r>
+            <w:proofErr w:type="spellEnd"/>
           </w:p>
         </w:tc>
       </w:tr>
@@ -1590,7 +1904,29 @@
                 <w:sz w:val="18"/>
                 <w:szCs w:val="18"/>
               </w:rPr>
-              <w:t>Generated System Provenance</w:t>
+              <w:t>Generated System Provenance for ${</w:t>
+            </w:r>
+            <w:proofErr w:type="spellStart"/>
+            <w:r>
+              <w:rPr>
+                <w:rFonts w:ascii="Lucida Console" w:hAnsi="Lucida Console"/>
+                <w:b/>
+                <w:color w:val="002060"/>
+                <w:sz w:val="18"/>
+                <w:szCs w:val="18"/>
+              </w:rPr>
+              <w:t>GEN_service</w:t>
+            </w:r>
+            <w:proofErr w:type="spellEnd"/>
+            <w:r>
+              <w:rPr>
+                <w:rFonts w:ascii="Lucida Console" w:hAnsi="Lucida Console"/>
+                <w:b/>
+                <w:color w:val="002060"/>
+                <w:sz w:val="18"/>
+                <w:szCs w:val="18"/>
+              </w:rPr>
+              <w:t>}</w:t>
             </w:r>
           </w:p>
           <w:p>
@@ -1622,24 +1958,14 @@
                 <w:sz w:val="18"/>
                 <w:szCs w:val="18"/>
               </w:rPr>
-              <w:t xml:space="preserve">Source  : </w:t>
-            </w:r>
-            <w:r>
-              <w:rPr>
-                <w:rFonts w:ascii="Lucida Console" w:hAnsi="Lucida Console"/>
-                <w:b/>
-                <w:color w:val="FF0000"/>
-                <w:sz w:val="18"/>
-                <w:szCs w:val="18"/>
-              </w:rPr>
-              <w:t>${</w:t>
+              <w:t>Source  : ${</w:t>
             </w:r>
             <w:proofErr w:type="spellStart"/>
             <w:r>
               <w:rPr>
                 <w:rFonts w:ascii="Lucida Console" w:hAnsi="Lucida Console"/>
                 <w:b/>
-                <w:color w:val="FF0000"/>
+                <w:color w:val="002060"/>
                 <w:sz w:val="18"/>
                 <w:szCs w:val="18"/>
               </w:rPr>
@@ -1650,7 +1976,7 @@
               <w:rPr>
                 <w:rFonts w:ascii="Lucida Console" w:hAnsi="Lucida Console"/>
                 <w:b/>
-                <w:color w:val="FF0000"/>
+                <w:color w:val="002060"/>
                 <w:sz w:val="18"/>
                 <w:szCs w:val="18"/>
               </w:rPr>
@@ -1675,24 +2001,14 @@
                 <w:sz w:val="18"/>
                 <w:szCs w:val="18"/>
               </w:rPr>
-              <w:t xml:space="preserve">Target  : </w:t>
-            </w:r>
-            <w:r>
-              <w:rPr>
-                <w:rFonts w:ascii="Lucida Console" w:hAnsi="Lucida Console"/>
-                <w:b/>
-                <w:color w:val="FF0000"/>
-                <w:sz w:val="18"/>
-                <w:szCs w:val="18"/>
-              </w:rPr>
-              <w:t>${</w:t>
+              <w:t>Target  : ${</w:t>
             </w:r>
             <w:proofErr w:type="spellStart"/>
             <w:r>
               <w:rPr>
                 <w:rFonts w:ascii="Lucida Console" w:hAnsi="Lucida Console"/>
                 <w:b/>
-                <w:color w:val="FF0000"/>
+                <w:color w:val="002060"/>
                 <w:sz w:val="18"/>
                 <w:szCs w:val="18"/>
               </w:rPr>
@@ -1703,7 +2019,7 @@
               <w:rPr>
                 <w:rFonts w:ascii="Lucida Console" w:hAnsi="Lucida Console"/>
                 <w:b/>
-                <w:color w:val="FF0000"/>
+                <w:color w:val="002060"/>
                 <w:sz w:val="18"/>
                 <w:szCs w:val="18"/>
               </w:rPr>
@@ -1728,24 +2044,14 @@
                 <w:sz w:val="18"/>
                 <w:szCs w:val="18"/>
               </w:rPr>
-              <w:t xml:space="preserve">Memory  : </w:t>
-            </w:r>
-            <w:r>
-              <w:rPr>
-                <w:rFonts w:ascii="Lucida Console" w:hAnsi="Lucida Console"/>
-                <w:b/>
-                <w:color w:val="FF0000"/>
-                <w:sz w:val="18"/>
-                <w:szCs w:val="18"/>
-              </w:rPr>
-              <w:t>${</w:t>
+              <w:t>Memory  : ${</w:t>
             </w:r>
             <w:proofErr w:type="spellStart"/>
             <w:r>
               <w:rPr>
                 <w:rFonts w:ascii="Lucida Console" w:hAnsi="Lucida Console"/>
                 <w:b/>
-                <w:color w:val="FF0000"/>
+                <w:color w:val="002060"/>
                 <w:sz w:val="18"/>
                 <w:szCs w:val="18"/>
               </w:rPr>
@@ -1756,7 +2062,7 @@
               <w:rPr>
                 <w:rFonts w:ascii="Lucida Console" w:hAnsi="Lucida Console"/>
                 <w:b/>
-                <w:color w:val="FF0000"/>
+                <w:color w:val="002060"/>
                 <w:sz w:val="18"/>
                 <w:szCs w:val="18"/>
               </w:rPr>
@@ -1781,24 +2087,14 @@
                 <w:sz w:val="18"/>
                 <w:szCs w:val="18"/>
               </w:rPr>
-              <w:t xml:space="preserve">Tasks   : </w:t>
-            </w:r>
-            <w:r>
-              <w:rPr>
-                <w:rFonts w:ascii="Lucida Console" w:hAnsi="Lucida Console"/>
-                <w:b/>
-                <w:color w:val="FF0000"/>
-                <w:sz w:val="18"/>
-                <w:szCs w:val="18"/>
-              </w:rPr>
-              <w:t>${</w:t>
+              <w:t>Tasks   : ${</w:t>
             </w:r>
             <w:proofErr w:type="spellStart"/>
             <w:r>
               <w:rPr>
                 <w:rFonts w:ascii="Lucida Console" w:hAnsi="Lucida Console"/>
                 <w:b/>
-                <w:color w:val="FF0000"/>
+                <w:color w:val="002060"/>
                 <w:sz w:val="18"/>
                 <w:szCs w:val="18"/>
               </w:rPr>
@@ -1809,7 +2105,7 @@
               <w:rPr>
                 <w:rFonts w:ascii="Lucida Console" w:hAnsi="Lucida Console"/>
                 <w:b/>
-                <w:color w:val="FF0000"/>
+                <w:color w:val="002060"/>
                 <w:sz w:val="18"/>
                 <w:szCs w:val="18"/>
               </w:rPr>
@@ -1845,7 +2141,29 @@
                 <w:sz w:val="18"/>
                 <w:szCs w:val="18"/>
               </w:rPr>
-              <w:t>Generation Details</w:t>
+              <w:t>Generation Details for ${</w:t>
+            </w:r>
+            <w:proofErr w:type="spellStart"/>
+            <w:r>
+              <w:rPr>
+                <w:rFonts w:ascii="Lucida Console" w:hAnsi="Lucida Console"/>
+                <w:b/>
+                <w:color w:val="002060"/>
+                <w:sz w:val="18"/>
+                <w:szCs w:val="18"/>
+              </w:rPr>
+              <w:t>GEN_service</w:t>
+            </w:r>
+            <w:proofErr w:type="spellEnd"/>
+            <w:r>
+              <w:rPr>
+                <w:rFonts w:ascii="Lucida Console" w:hAnsi="Lucida Console"/>
+                <w:b/>
+                <w:color w:val="002060"/>
+                <w:sz w:val="18"/>
+                <w:szCs w:val="18"/>
+              </w:rPr>
+              <w:t>}</w:t>
             </w:r>
           </w:p>
           <w:p>
@@ -1997,7 +2315,7 @@
                 <w:sz w:val="18"/>
                 <w:szCs w:val="18"/>
               </w:rPr>
-              <w:t>Generated System Provenance</w:t>
+              <w:t>Generated System Provenance for Sales Query</w:t>
             </w:r>
           </w:p>
           <w:p>
@@ -2029,17 +2347,8 @@
                 <w:sz w:val="18"/>
                 <w:szCs w:val="18"/>
               </w:rPr>
-              <w:t xml:space="preserve">Source  : </w:t>
-            </w:r>
-            <w:r>
-              <w:rPr>
-                <w:rFonts w:ascii="Lucida Console" w:hAnsi="Lucida Console"/>
-                <w:b/>
-                <w:color w:val="FF0000"/>
-                <w:sz w:val="18"/>
-                <w:szCs w:val="18"/>
-              </w:rPr>
-              <w:t>Thor</w:t>
+              <w:lastRenderedPageBreak/>
+              <w:t>Source  : PROD_REPO_URL</w:t>
             </w:r>
           </w:p>
           <w:p>
@@ -2060,18 +2369,113 @@
                 <w:sz w:val="18"/>
                 <w:szCs w:val="18"/>
               </w:rPr>
-              <w:t xml:space="preserve">Target  : </w:t>
+              <w:t>Target  : PRODUCTION</w:t>
+            </w:r>
+          </w:p>
+          <w:p>
+            <w:pPr>
+              <w:rPr>
+                <w:rFonts w:ascii="Lucida Console" w:hAnsi="Lucida Console"/>
+                <w:b/>
+                <w:color w:val="002060"/>
+                <w:sz w:val="18"/>
+                <w:szCs w:val="18"/>
+              </w:rPr>
+            </w:pPr>
+            <w:r>
+              <w:rPr>
+                <w:rFonts w:ascii="Lucida Console" w:hAnsi="Lucida Console"/>
+                <w:b/>
+                <w:color w:val="002060"/>
+                <w:sz w:val="18"/>
+                <w:szCs w:val="18"/>
+              </w:rPr>
+              <w:t>Memory  : 512M</w:t>
+            </w:r>
+          </w:p>
+          <w:p>
+            <w:pPr>
+              <w:rPr>
+                <w:rFonts w:ascii="Lucida Console" w:hAnsi="Lucida Console"/>
+                <w:b/>
+                <w:color w:val="002060"/>
+                <w:sz w:val="18"/>
+                <w:szCs w:val="18"/>
+              </w:rPr>
+            </w:pPr>
+            <w:r>
+              <w:rPr>
+                <w:rFonts w:ascii="Lucida Console" w:hAnsi="Lucida Console"/>
+                <w:b/>
+                <w:color w:val="002060"/>
+                <w:sz w:val="18"/>
+                <w:szCs w:val="18"/>
+              </w:rPr>
+              <w:t>Tasks   : 12</w:t>
+            </w:r>
+          </w:p>
+          <w:p>
+            <w:pPr>
+              <w:rPr>
+                <w:rFonts w:ascii="Lucida Console" w:hAnsi="Lucida Console"/>
+                <w:b/>
+                <w:color w:val="002060"/>
+                <w:sz w:val="18"/>
+                <w:szCs w:val="18"/>
+              </w:rPr>
+            </w:pPr>
+          </w:p>
+          <w:p>
+            <w:pPr>
+              <w:rPr>
+                <w:rFonts w:ascii="Lucida Console" w:hAnsi="Lucida Console"/>
+                <w:b/>
+                <w:color w:val="002060"/>
+                <w:sz w:val="18"/>
+                <w:szCs w:val="18"/>
+              </w:rPr>
+            </w:pPr>
+            <w:r>
+              <w:rPr>
+                <w:rFonts w:ascii="Lucida Console" w:hAnsi="Lucida Console"/>
+                <w:b/>
+                <w:color w:val="002060"/>
+                <w:sz w:val="18"/>
+                <w:szCs w:val="18"/>
+              </w:rPr>
+              <w:t>Generation Details for Sales Query</w:t>
+            </w:r>
+          </w:p>
+          <w:p>
+            <w:pPr>
+              <w:rPr>
+                <w:rFonts w:ascii="Lucida Console" w:hAnsi="Lucida Console"/>
+                <w:b/>
+                <w:color w:val="002060"/>
+                <w:sz w:val="18"/>
+                <w:szCs w:val="18"/>
+              </w:rPr>
+            </w:pPr>
+            <w:r>
+              <w:rPr>
+                <w:rFonts w:ascii="Lucida Console" w:hAnsi="Lucida Console"/>
+                <w:b/>
+                <w:color w:val="002060"/>
+                <w:sz w:val="18"/>
+                <w:szCs w:val="18"/>
+              </w:rPr>
+              <w:t xml:space="preserve">Master Properties  : </w:t>
             </w:r>
             <w:proofErr w:type="spellStart"/>
             <w:r>
               <w:rPr>
                 <w:rFonts w:ascii="Lucida Console" w:hAnsi="Lucida Console"/>
                 <w:b/>
-                <w:color w:val="FF0000"/>
-                <w:sz w:val="18"/>
-                <w:szCs w:val="18"/>
-              </w:rPr>
-              <w:t>No_Target</w:t>
+                <w:color w:val="002060"/>
+                <w:sz w:val="18"/>
+                <w:szCs w:val="18"/>
+              </w:rPr>
+              <w:t>shared_defs.properties</w:t>
             </w:r>
             <w:proofErr w:type="spellEnd"/>
           </w:p>
@@ -2093,81 +2497,20 @@
                 <w:sz w:val="18"/>
                 <w:szCs w:val="18"/>
               </w:rPr>
-              <w:t xml:space="preserve">Memory  : </w:t>
-            </w:r>
-            <w:r>
-              <w:rPr>
-                <w:rFonts w:ascii="Lucida Console" w:hAnsi="Lucida Console"/>
-                <w:b/>
-                <w:color w:val="FF0000"/>
-                <w:sz w:val="18"/>
-                <w:szCs w:val="18"/>
-              </w:rPr>
-              <w:t>256M</w:t>
-            </w:r>
-          </w:p>
-          <w:p>
-            <w:pPr>
-              <w:rPr>
-                <w:rFonts w:ascii="Lucida Console" w:hAnsi="Lucida Console"/>
-                <w:b/>
-                <w:color w:val="002060"/>
-                <w:sz w:val="18"/>
-                <w:szCs w:val="18"/>
-              </w:rPr>
-            </w:pPr>
-            <w:r>
-              <w:rPr>
-                <w:rFonts w:ascii="Lucida Console" w:hAnsi="Lucida Console"/>
-                <w:b/>
-                <w:color w:val="002060"/>
-                <w:sz w:val="18"/>
-                <w:szCs w:val="18"/>
-              </w:rPr>
-              <w:t xml:space="preserve">Tasks   : </w:t>
-            </w:r>
-            <w:r>
-              <w:rPr>
-                <w:rFonts w:ascii="Lucida Console" w:hAnsi="Lucida Console"/>
-                <w:b/>
-                <w:color w:val="FF0000"/>
-                <w:sz w:val="18"/>
-                <w:szCs w:val="18"/>
-              </w:rPr>
-              <w:t>10</w:t>
-            </w:r>
-          </w:p>
-          <w:p>
-            <w:pPr>
-              <w:rPr>
-                <w:rFonts w:ascii="Lucida Console" w:hAnsi="Lucida Console"/>
-                <w:b/>
-                <w:color w:val="002060"/>
-                <w:sz w:val="18"/>
-                <w:szCs w:val="18"/>
-              </w:rPr>
-            </w:pPr>
-          </w:p>
-          <w:p>
-            <w:pPr>
-              <w:rPr>
-                <w:rFonts w:ascii="Lucida Console" w:hAnsi="Lucida Console"/>
-                <w:b/>
-                <w:color w:val="002060"/>
-                <w:sz w:val="18"/>
-                <w:szCs w:val="18"/>
-              </w:rPr>
-            </w:pPr>
-            <w:r>
-              <w:rPr>
-                <w:rFonts w:ascii="Lucida Console" w:hAnsi="Lucida Console"/>
-                <w:b/>
-                <w:color w:val="002060"/>
-                <w:sz w:val="18"/>
-                <w:szCs w:val="18"/>
-              </w:rPr>
-              <w:t>Generation Details</w:t>
-            </w:r>
+              <w:t xml:space="preserve">Override Properties: </w:t>
+            </w:r>
+            <w:proofErr w:type="spellStart"/>
+            <w:r>
+              <w:rPr>
+                <w:rFonts w:ascii="Lucida Console" w:hAnsi="Lucida Console"/>
+                <w:b/>
+                <w:color w:val="002060"/>
+                <w:sz w:val="18"/>
+                <w:szCs w:val="18"/>
+              </w:rPr>
+              <w:t>target_defs.properties</w:t>
+            </w:r>
+            <w:proofErr w:type="spellEnd"/>
           </w:p>
           <w:p>
             <w:pPr>
@@ -2234,6 +2577,7 @@
         <w:spacing w:after="0" w:line="240" w:lineRule="auto"/>
       </w:pPr>
       <w:r>
+        <w:lastRenderedPageBreak/>
         <w:t xml:space="preserve"> </w:t>
       </w:r>
     </w:p>
@@ -2256,7 +2600,6 @@
         <w:spacing w:after="0" w:line="240" w:lineRule="auto"/>
       </w:pPr>
       <w:r>
-        <w:lastRenderedPageBreak/>
         <w:t>The first problem with</w:t>
       </w:r>
       <w:r>
@@ -2470,7 +2813,7 @@
                 <w:sz w:val="18"/>
                 <w:szCs w:val="18"/>
               </w:rPr>
-              <w:t>; Hive overrides</w:t>
+              <w:t>; Hive properties</w:t>
             </w:r>
           </w:p>
           <w:p>
@@ -2503,6 +2846,39 @@
                 <w:sz w:val="18"/>
                 <w:szCs w:val="18"/>
               </w:rPr>
+              <w:t>=None</w:t>
+            </w:r>
+          </w:p>
+          <w:p>
+            <w:pPr>
+              <w:rPr>
+                <w:rFonts w:ascii="Lucida Console" w:hAnsi="Lucida Console"/>
+                <w:b/>
+                <w:color w:val="002060"/>
+                <w:sz w:val="18"/>
+                <w:szCs w:val="18"/>
+              </w:rPr>
+            </w:pPr>
+            <w:proofErr w:type="spellStart"/>
+            <w:r>
+              <w:rPr>
+                <w:rFonts w:ascii="Lucida Console" w:hAnsi="Lucida Console"/>
+                <w:b/>
+                <w:color w:val="002060"/>
+                <w:sz w:val="18"/>
+                <w:szCs w:val="18"/>
+              </w:rPr>
+              <w:t>GEN_src_tbl</w:t>
+            </w:r>
+            <w:proofErr w:type="spellEnd"/>
+            <w:r>
+              <w:rPr>
+                <w:rFonts w:ascii="Lucida Console" w:hAnsi="Lucida Console"/>
+                <w:b/>
+                <w:color w:val="002060"/>
+                <w:sz w:val="18"/>
+                <w:szCs w:val="18"/>
+              </w:rPr>
               <w:t>=</w:t>
             </w:r>
             <w:proofErr w:type="spellStart"/>
@@ -2514,11 +2890,20 @@
                 <w:sz w:val="18"/>
                 <w:szCs w:val="18"/>
               </w:rPr>
-              <w:t>tst</w:t>
+              <w:t>VehicleSales</w:t>
             </w:r>
             <w:proofErr w:type="spellEnd"/>
           </w:p>
           <w:p>
+            <w:pPr>
+              <w:rPr>
+                <w:rFonts w:ascii="Lucida Console" w:hAnsi="Lucida Console"/>
+                <w:b/>
+                <w:color w:val="002060"/>
+                <w:sz w:val="18"/>
+                <w:szCs w:val="18"/>
+              </w:rPr>
+            </w:pPr>
             <w:proofErr w:type="spellStart"/>
             <w:r>
               <w:rPr>
@@ -2528,7 +2913,7 @@
                 <w:sz w:val="18"/>
                 <w:szCs w:val="18"/>
               </w:rPr>
-              <w:t>GEN_src_tbl</w:t>
+              <w:t>GEN_tgt_tbl</w:t>
             </w:r>
             <w:proofErr w:type="spellEnd"/>
             <w:r>
@@ -2550,9 +2935,84 @@
                 <w:sz w:val="18"/>
                 <w:szCs w:val="18"/>
               </w:rPr>
-              <w:t>Test_Source_Table</w:t>
+              <w:t>SalesSummary</w:t>
             </w:r>
             <w:proofErr w:type="spellEnd"/>
+          </w:p>
+          <w:p>
+            <w:pPr>
+              <w:rPr>
+                <w:rFonts w:ascii="Lucida Console" w:hAnsi="Lucida Console"/>
+                <w:b/>
+                <w:color w:val="002060"/>
+                <w:sz w:val="18"/>
+                <w:szCs w:val="18"/>
+              </w:rPr>
+            </w:pPr>
+            <w:r>
+              <w:rPr>
+                <w:rFonts w:ascii="Lucida Console" w:hAnsi="Lucida Console"/>
+                <w:b/>
+                <w:color w:val="002060"/>
+                <w:sz w:val="18"/>
+                <w:szCs w:val="18"/>
+              </w:rPr>
+              <w:t>. . .</w:t>
+            </w:r>
+          </w:p>
+          <w:p>
+            <w:pPr>
+              <w:rPr>
+                <w:rFonts w:ascii="Lucida Console" w:hAnsi="Lucida Console"/>
+                <w:b/>
+                <w:color w:val="002060"/>
+                <w:sz w:val="18"/>
+                <w:szCs w:val="18"/>
+              </w:rPr>
+            </w:pPr>
+            <w:r>
+              <w:rPr>
+                <w:rFonts w:ascii="Lucida Console" w:hAnsi="Lucida Console"/>
+                <w:b/>
+                <w:color w:val="002060"/>
+                <w:sz w:val="18"/>
+                <w:szCs w:val="18"/>
+              </w:rPr>
+              <w:t>; Hive overrides</w:t>
+            </w:r>
+          </w:p>
+          <w:p>
+            <w:pPr>
+              <w:rPr>
+                <w:rFonts w:ascii="Lucida Console" w:hAnsi="Lucida Console"/>
+                <w:b/>
+                <w:color w:val="002060"/>
+                <w:sz w:val="18"/>
+                <w:szCs w:val="18"/>
+              </w:rPr>
+            </w:pPr>
+            <w:proofErr w:type="spellStart"/>
+            <w:r>
+              <w:rPr>
+                <w:rFonts w:ascii="Lucida Console" w:hAnsi="Lucida Console"/>
+                <w:b/>
+                <w:color w:val="002060"/>
+                <w:sz w:val="18"/>
+                <w:szCs w:val="18"/>
+              </w:rPr>
+              <w:t>GEN_env_prefix</w:t>
+            </w:r>
+            <w:proofErr w:type="spellEnd"/>
+            <w:r>
+              <w:rPr>
+                <w:rFonts w:ascii="Lucida Console" w:hAnsi="Lucida Console"/>
+                <w:b/>
+                <w:color w:val="002060"/>
+                <w:sz w:val="18"/>
+                <w:szCs w:val="18"/>
+              </w:rPr>
+              <w:t>=PRODUCTION</w:t>
+            </w:r>
           </w:p>
         </w:tc>
       </w:tr>
@@ -2619,7 +3079,7 @@
                 <w:sz w:val="18"/>
                 <w:szCs w:val="18"/>
               </w:rPr>
-              <w:t xml:space="preserve">; </w:t>
+              <w:t xml:space="preserve">-- </w:t>
             </w:r>
             <w:proofErr w:type="spellStart"/>
             <w:r>
@@ -2652,7 +3112,7 @@
                 <w:sz w:val="18"/>
                 <w:szCs w:val="18"/>
               </w:rPr>
-              <w:t>;</w:t>
+              <w:t>--</w:t>
             </w:r>
           </w:p>
           <w:p>
@@ -2673,27 +3133,7 @@
                 <w:sz w:val="18"/>
                 <w:szCs w:val="18"/>
               </w:rPr>
-              <w:t>; Defines Hive vari</w:t>
-            </w:r>
-            <w:r>
-              <w:rPr>
-                <w:rFonts w:ascii="Lucida Console" w:hAnsi="Lucida Console"/>
-                <w:b/>
-                <w:color w:val="002060"/>
-                <w:sz w:val="18"/>
-                <w:szCs w:val="18"/>
-              </w:rPr>
-              <w:t xml:space="preserve">ables used by the Hive query. An </w:t>
-            </w:r>
-            <w:r>
-              <w:rPr>
-                <w:rFonts w:ascii="Lucida Console" w:hAnsi="Lucida Console"/>
-                <w:b/>
-                <w:color w:val="002060"/>
-                <w:sz w:val="18"/>
-                <w:szCs w:val="18"/>
-              </w:rPr>
-              <w:t>overview is found at</w:t>
+              <w:t>-- Defines Hive variables used by the Hive query. An overview of Hive variables is found at</w:t>
             </w:r>
           </w:p>
           <w:p>
@@ -2714,7 +3154,7 @@
                 <w:sz w:val="18"/>
                 <w:szCs w:val="18"/>
               </w:rPr>
-              <w:t>; https://cwiki.apache.org/confluence/display/Hive/LanguageManual+VariableSubstitution.</w:t>
+              <w:t>-- https://cwiki.apache.org/confluence/display/Hive/LanguageManual+VariableSubstitution.</w:t>
             </w:r>
           </w:p>
           <w:p>
@@ -2735,7 +3175,7 @@
                 <w:sz w:val="18"/>
                 <w:szCs w:val="18"/>
               </w:rPr>
-              <w:t>;</w:t>
+              <w:t>--</w:t>
             </w:r>
           </w:p>
           <w:p>
@@ -2777,17 +3217,7 @@
                 <w:sz w:val="18"/>
                 <w:szCs w:val="18"/>
               </w:rPr>
-              <w:t xml:space="preserve">; Generation date: Run date: </w:t>
-            </w:r>
-            <w:r>
-              <w:rPr>
-                <w:rFonts w:ascii="Lucida Console" w:hAnsi="Lucida Console"/>
-                <w:b/>
-                <w:color w:val="FF0000"/>
-                <w:sz w:val="18"/>
-                <w:szCs w:val="18"/>
-              </w:rPr>
-              <w:t>@@{.now}</w:t>
+              <w:t>--Generation date: Run date: @@{.now}</w:t>
             </w:r>
           </w:p>
           <w:p>
@@ -2800,60 +3230,6 @@
                 <w:szCs w:val="18"/>
               </w:rPr>
             </w:pPr>
-            <w:r>
-              <w:rPr>
-                <w:rFonts w:ascii="Lucida Console" w:hAnsi="Lucida Console"/>
-                <w:b/>
-                <w:color w:val="002060"/>
-                <w:sz w:val="18"/>
-                <w:szCs w:val="18"/>
-              </w:rPr>
-              <w:t xml:space="preserve">set </w:t>
-            </w:r>
-            <w:proofErr w:type="spellStart"/>
-            <w:r>
-              <w:rPr>
-                <w:rFonts w:ascii="Lucida Console" w:hAnsi="Lucida Console"/>
-                <w:b/>
-                <w:color w:val="002060"/>
-                <w:sz w:val="18"/>
-                <w:szCs w:val="18"/>
-              </w:rPr>
-              <w:t>tbl_prefix</w:t>
-            </w:r>
-            <w:proofErr w:type="spellEnd"/>
-            <w:r>
-              <w:rPr>
-                <w:rFonts w:ascii="Lucida Console" w:hAnsi="Lucida Console"/>
-                <w:b/>
-                <w:color w:val="002060"/>
-                <w:sz w:val="18"/>
-                <w:szCs w:val="18"/>
-              </w:rPr>
-              <w:t>=@@{</w:t>
-            </w:r>
-            <w:proofErr w:type="spellStart"/>
-            <w:r>
-              <w:rPr>
-                <w:rFonts w:ascii="Lucida Console" w:hAnsi="Lucida Console"/>
-                <w:b/>
-                <w:color w:val="002060"/>
-                <w:sz w:val="18"/>
-                <w:szCs w:val="18"/>
-              </w:rPr>
-              <w:t>GEN_env_prefix</w:t>
-            </w:r>
-            <w:proofErr w:type="spellEnd"/>
-            <w:r>
-              <w:rPr>
-                <w:rFonts w:ascii="Lucida Console" w:hAnsi="Lucida Console"/>
-                <w:b/>
-                <w:color w:val="002060"/>
-                <w:sz w:val="18"/>
-                <w:szCs w:val="18"/>
-              </w:rPr>
-              <w:t>};</w:t>
-            </w:r>
           </w:p>
           <w:p>
             <w:pPr>
@@ -2884,7 +3260,7 @@
                 <w:sz w:val="18"/>
                 <w:szCs w:val="18"/>
               </w:rPr>
-              <w:t>base_source_table_name</w:t>
+              <w:t>tbl_prefix</w:t>
             </w:r>
             <w:proofErr w:type="spellEnd"/>
             <w:r>
@@ -2906,7 +3282,7 @@
                 <w:sz w:val="18"/>
                 <w:szCs w:val="18"/>
               </w:rPr>
-              <w:t>GEN_src_tbl</w:t>
+              <w:t>GEN_env_prefix</w:t>
             </w:r>
             <w:proofErr w:type="spellEnd"/>
             <w:r>
@@ -2949,7 +3325,7 @@
                 <w:sz w:val="18"/>
                 <w:szCs w:val="18"/>
               </w:rPr>
-              <w:t>source_table</w:t>
+              <w:t>dbname</w:t>
             </w:r>
             <w:proofErr w:type="spellEnd"/>
             <w:r>
@@ -2960,7 +3336,7 @@
                 <w:sz w:val="18"/>
                 <w:szCs w:val="18"/>
               </w:rPr>
-              <w:t>=${</w:t>
+              <w:t xml:space="preserve">=&lt;#if </w:t>
             </w:r>
             <w:proofErr w:type="spellStart"/>
             <w:r>
@@ -2971,7 +3347,7 @@
                 <w:sz w:val="18"/>
                 <w:szCs w:val="18"/>
               </w:rPr>
-              <w:t>tbl_prefix</w:t>
+              <w:t>GEN_target</w:t>
             </w:r>
             <w:proofErr w:type="spellEnd"/>
             <w:r>
@@ -2982,29 +3358,7 @@
                 <w:sz w:val="18"/>
                 <w:szCs w:val="18"/>
               </w:rPr>
-              <w:t>}_${</w:t>
-            </w:r>
-            <w:proofErr w:type="spellStart"/>
-            <w:r>
-              <w:rPr>
-                <w:rFonts w:ascii="Lucida Console" w:hAnsi="Lucida Console"/>
-                <w:b/>
-                <w:color w:val="002060"/>
-                <w:sz w:val="18"/>
-                <w:szCs w:val="18"/>
-              </w:rPr>
-              <w:t>base_source_table_name</w:t>
-            </w:r>
-            <w:proofErr w:type="spellEnd"/>
-            <w:r>
-              <w:rPr>
-                <w:rFonts w:ascii="Lucida Console" w:hAnsi="Lucida Console"/>
-                <w:b/>
-                <w:color w:val="002060"/>
-                <w:sz w:val="18"/>
-                <w:szCs w:val="18"/>
-              </w:rPr>
-              <w:t>};</w:t>
+              <w:t xml:space="preserve"> == "PRODUCTION"&gt;RAW_SALES&lt;#else&gt;RAW_SALES_SAMPLE&lt;/#if&gt;;</w:t>
             </w:r>
           </w:p>
           <w:p>
@@ -3036,7 +3390,7 @@
                 <w:sz w:val="18"/>
                 <w:szCs w:val="18"/>
               </w:rPr>
-              <w:t>base_target_table_name</w:t>
+              <w:t>base_source_table_name</w:t>
             </w:r>
             <w:proofErr w:type="spellEnd"/>
             <w:r>
@@ -3058,7 +3412,7 @@
                 <w:sz w:val="18"/>
                 <w:szCs w:val="18"/>
               </w:rPr>
-              <w:t>GEN_tgt_tbl</w:t>
+              <w:t>GEN_src_tbl</w:t>
             </w:r>
             <w:proofErr w:type="spellEnd"/>
             <w:r>
@@ -3073,6 +3427,15 @@
             </w:r>
           </w:p>
           <w:p>
+            <w:pPr>
+              <w:rPr>
+                <w:rFonts w:ascii="Lucida Console" w:hAnsi="Lucida Console"/>
+                <w:b/>
+                <w:color w:val="002060"/>
+                <w:sz w:val="18"/>
+                <w:szCs w:val="18"/>
+              </w:rPr>
+            </w:pPr>
             <w:r>
               <w:rPr>
                 <w:rFonts w:ascii="Lucida Console" w:hAnsi="Lucida Console"/>
@@ -3092,6 +3455,158 @@
                 <w:sz w:val="18"/>
                 <w:szCs w:val="18"/>
               </w:rPr>
+              <w:t>source_table</w:t>
+            </w:r>
+            <w:proofErr w:type="spellEnd"/>
+            <w:r>
+              <w:rPr>
+                <w:rFonts w:ascii="Lucida Console" w:hAnsi="Lucida Console"/>
+                <w:b/>
+                <w:color w:val="002060"/>
+                <w:sz w:val="18"/>
+                <w:szCs w:val="18"/>
+              </w:rPr>
+              <w:t>=${</w:t>
+            </w:r>
+            <w:proofErr w:type="spellStart"/>
+            <w:r>
+              <w:rPr>
+                <w:rFonts w:ascii="Lucida Console" w:hAnsi="Lucida Console"/>
+                <w:b/>
+                <w:color w:val="002060"/>
+                <w:sz w:val="18"/>
+                <w:szCs w:val="18"/>
+              </w:rPr>
+              <w:t>tbl_prefix</w:t>
+            </w:r>
+            <w:proofErr w:type="spellEnd"/>
+            <w:r>
+              <w:rPr>
+                <w:rFonts w:ascii="Lucida Console" w:hAnsi="Lucida Console"/>
+                <w:b/>
+                <w:color w:val="002060"/>
+                <w:sz w:val="18"/>
+                <w:szCs w:val="18"/>
+              </w:rPr>
+              <w:t>}_${</w:t>
+            </w:r>
+            <w:proofErr w:type="spellStart"/>
+            <w:r>
+              <w:rPr>
+                <w:rFonts w:ascii="Lucida Console" w:hAnsi="Lucida Console"/>
+                <w:b/>
+                <w:color w:val="002060"/>
+                <w:sz w:val="18"/>
+                <w:szCs w:val="18"/>
+              </w:rPr>
+              <w:t>base_source_table_name</w:t>
+            </w:r>
+            <w:proofErr w:type="spellEnd"/>
+            <w:r>
+              <w:rPr>
+                <w:rFonts w:ascii="Lucida Console" w:hAnsi="Lucida Console"/>
+                <w:b/>
+                <w:color w:val="002060"/>
+                <w:sz w:val="18"/>
+                <w:szCs w:val="18"/>
+              </w:rPr>
+              <w:t>};</w:t>
+            </w:r>
+          </w:p>
+          <w:p>
+            <w:pPr>
+              <w:rPr>
+                <w:rFonts w:ascii="Lucida Console" w:hAnsi="Lucida Console"/>
+                <w:b/>
+                <w:color w:val="002060"/>
+                <w:sz w:val="18"/>
+                <w:szCs w:val="18"/>
+              </w:rPr>
+            </w:pPr>
+            <w:r>
+              <w:rPr>
+                <w:rFonts w:ascii="Lucida Console" w:hAnsi="Lucida Console"/>
+                <w:b/>
+                <w:color w:val="002060"/>
+                <w:sz w:val="18"/>
+                <w:szCs w:val="18"/>
+              </w:rPr>
+              <w:t xml:space="preserve">set </w:t>
+            </w:r>
+            <w:proofErr w:type="spellStart"/>
+            <w:r>
+              <w:rPr>
+                <w:rFonts w:ascii="Lucida Console" w:hAnsi="Lucida Console"/>
+                <w:b/>
+                <w:color w:val="002060"/>
+                <w:sz w:val="18"/>
+                <w:szCs w:val="18"/>
+              </w:rPr>
+              <w:t>base_target_table_name</w:t>
+            </w:r>
+            <w:proofErr w:type="spellEnd"/>
+            <w:r>
+              <w:rPr>
+                <w:rFonts w:ascii="Lucida Console" w:hAnsi="Lucida Console"/>
+                <w:b/>
+                <w:color w:val="002060"/>
+                <w:sz w:val="18"/>
+                <w:szCs w:val="18"/>
+              </w:rPr>
+              <w:t>=@@{</w:t>
+            </w:r>
+            <w:proofErr w:type="spellStart"/>
+            <w:r>
+              <w:rPr>
+                <w:rFonts w:ascii="Lucida Console" w:hAnsi="Lucida Console"/>
+                <w:b/>
+                <w:color w:val="002060"/>
+                <w:sz w:val="18"/>
+                <w:szCs w:val="18"/>
+              </w:rPr>
+              <w:t>GEN_tgt_tbl</w:t>
+            </w:r>
+            <w:proofErr w:type="spellEnd"/>
+            <w:r>
+              <w:rPr>
+                <w:rFonts w:ascii="Lucida Console" w:hAnsi="Lucida Console"/>
+                <w:b/>
+                <w:color w:val="002060"/>
+                <w:sz w:val="18"/>
+                <w:szCs w:val="18"/>
+              </w:rPr>
+              <w:t>};</w:t>
+            </w:r>
+          </w:p>
+          <w:p>
+            <w:pPr>
+              <w:rPr>
+                <w:rFonts w:ascii="Lucida Console" w:hAnsi="Lucida Console"/>
+                <w:b/>
+                <w:color w:val="002060"/>
+                <w:sz w:val="18"/>
+                <w:szCs w:val="18"/>
+              </w:rPr>
+            </w:pPr>
+            <w:r>
+              <w:rPr>
+                <w:rFonts w:ascii="Lucida Console" w:hAnsi="Lucida Console"/>
+                <w:b/>
+                <w:color w:val="002060"/>
+                <w:sz w:val="18"/>
+                <w:szCs w:val="18"/>
+              </w:rPr>
+              <w:t xml:space="preserve">set </w:t>
+            </w:r>
+            <w:proofErr w:type="spellStart"/>
+            <w:r>
+              <w:rPr>
+                <w:rFonts w:ascii="Lucida Console" w:hAnsi="Lucida Console"/>
+                <w:b/>
+                <w:color w:val="002060"/>
+                <w:sz w:val="18"/>
+                <w:szCs w:val="18"/>
+              </w:rPr>
               <w:t>target_table</w:t>
             </w:r>
             <w:proofErr w:type="spellEnd"/>
@@ -3136,27 +3651,7 @@
                 <w:sz w:val="18"/>
                 <w:szCs w:val="18"/>
               </w:rPr>
-              <w:t>base_</w:t>
-            </w:r>
-            <w:r>
-              <w:rPr>
-                <w:rFonts w:ascii="Lucida Console" w:hAnsi="Lucida Console"/>
-                <w:b/>
-                <w:color w:val="002060"/>
-                <w:sz w:val="18"/>
-                <w:szCs w:val="18"/>
-              </w:rPr>
-              <w:t>target</w:t>
-            </w:r>
-            <w:r>
-              <w:rPr>
-                <w:rFonts w:ascii="Lucida Console" w:hAnsi="Lucida Console"/>
-                <w:b/>
-                <w:color w:val="002060"/>
-                <w:sz w:val="18"/>
-                <w:szCs w:val="18"/>
-              </w:rPr>
-              <w:t>_table_name</w:t>
+              <w:t>base_source_table_name</w:t>
             </w:r>
             <w:proofErr w:type="spellEnd"/>
             <w:r>
@@ -3168,6 +3663,223 @@
                 <w:szCs w:val="18"/>
               </w:rPr>
               <w:t>};</w:t>
+            </w:r>
+          </w:p>
+          <w:p>
+            <w:pPr>
+              <w:rPr>
+                <w:rFonts w:ascii="Lucida Console" w:hAnsi="Lucida Console"/>
+                <w:b/>
+                <w:color w:val="002060"/>
+                <w:sz w:val="18"/>
+                <w:szCs w:val="18"/>
+              </w:rPr>
+            </w:pPr>
+          </w:p>
+          <w:p>
+            <w:pPr>
+              <w:rPr>
+                <w:rFonts w:ascii="Lucida Console" w:hAnsi="Lucida Console"/>
+                <w:b/>
+                <w:color w:val="002060"/>
+                <w:sz w:val="18"/>
+                <w:szCs w:val="18"/>
+              </w:rPr>
+            </w:pPr>
+            <w:r>
+              <w:rPr>
+                <w:rFonts w:ascii="Lucida Console" w:hAnsi="Lucida Console"/>
+                <w:b/>
+                <w:color w:val="002060"/>
+                <w:sz w:val="18"/>
+                <w:szCs w:val="18"/>
+              </w:rPr>
+              <w:t xml:space="preserve">set </w:t>
+            </w:r>
+            <w:proofErr w:type="spellStart"/>
+            <w:r>
+              <w:rPr>
+                <w:rFonts w:ascii="Lucida Console" w:hAnsi="Lucida Console"/>
+                <w:b/>
+                <w:color w:val="002060"/>
+                <w:sz w:val="18"/>
+                <w:szCs w:val="18"/>
+              </w:rPr>
+              <w:t>prod_brands</w:t>
+            </w:r>
+            <w:proofErr w:type="spellEnd"/>
+            <w:r>
+              <w:rPr>
+                <w:rFonts w:ascii="Lucida Console" w:hAnsi="Lucida Console"/>
+                <w:b/>
+                <w:color w:val="002060"/>
+                <w:sz w:val="18"/>
+                <w:szCs w:val="18"/>
+              </w:rPr>
+              <w:t>="CHEVY", "FOR</w:t>
+            </w:r>
+            <w:r>
+              <w:rPr>
+                <w:rFonts w:ascii="Lucida Console" w:hAnsi="Lucida Console"/>
+                <w:b/>
+                <w:color w:val="002060"/>
+                <w:sz w:val="18"/>
+                <w:szCs w:val="18"/>
+              </w:rPr>
+              <w:t>D", "TOYOTA", "LEXUS", "HONDA",</w:t>
+            </w:r>
+            <w:r>
+              <w:rPr>
+                <w:rFonts w:ascii="Lucida Console" w:hAnsi="Lucida Console"/>
+                <w:b/>
+                <w:color w:val="002060"/>
+                <w:sz w:val="18"/>
+                <w:szCs w:val="18"/>
+              </w:rPr>
+              <w:t>"BMW", "VW";</w:t>
+            </w:r>
+          </w:p>
+          <w:p>
+            <w:pPr>
+              <w:rPr>
+                <w:rFonts w:ascii="Lucida Console" w:hAnsi="Lucida Console"/>
+                <w:b/>
+                <w:color w:val="002060"/>
+                <w:sz w:val="18"/>
+                <w:szCs w:val="18"/>
+              </w:rPr>
+            </w:pPr>
+            <w:r>
+              <w:rPr>
+                <w:rFonts w:ascii="Lucida Console" w:hAnsi="Lucida Console"/>
+                <w:b/>
+                <w:color w:val="002060"/>
+                <w:sz w:val="18"/>
+                <w:szCs w:val="18"/>
+              </w:rPr>
+              <w:t xml:space="preserve">set </w:t>
+            </w:r>
+            <w:proofErr w:type="spellStart"/>
+            <w:r>
+              <w:rPr>
+                <w:rFonts w:ascii="Lucida Console" w:hAnsi="Lucida Console"/>
+                <w:b/>
+                <w:color w:val="002060"/>
+                <w:sz w:val="18"/>
+                <w:szCs w:val="18"/>
+              </w:rPr>
+              <w:t>nonprod_brands</w:t>
+            </w:r>
+            <w:proofErr w:type="spellEnd"/>
+            <w:r>
+              <w:rPr>
+                <w:rFonts w:ascii="Lucida Console" w:hAnsi="Lucida Console"/>
+                <w:b/>
+                <w:color w:val="002060"/>
+                <w:sz w:val="18"/>
+                <w:szCs w:val="18"/>
+              </w:rPr>
+              <w:t>="CHEVY", "TOYOTA";</w:t>
+            </w:r>
+          </w:p>
+          <w:p>
+            <w:r>
+              <w:rPr>
+                <w:rFonts w:ascii="Lucida Console" w:hAnsi="Lucida Console"/>
+                <w:b/>
+                <w:color w:val="002060"/>
+                <w:sz w:val="18"/>
+                <w:szCs w:val="18"/>
+              </w:rPr>
+              <w:t xml:space="preserve">set </w:t>
+            </w:r>
+            <w:proofErr w:type="spellStart"/>
+            <w:r>
+              <w:rPr>
+                <w:rFonts w:ascii="Lucida Console" w:hAnsi="Lucida Console"/>
+                <w:b/>
+                <w:color w:val="002060"/>
+                <w:sz w:val="18"/>
+                <w:szCs w:val="18"/>
+              </w:rPr>
+              <w:t>brand_list</w:t>
+            </w:r>
+            <w:proofErr w:type="spellEnd"/>
+            <w:r>
+              <w:rPr>
+                <w:rFonts w:ascii="Lucida Console" w:hAnsi="Lucida Console"/>
+                <w:b/>
+                <w:color w:val="002060"/>
+                <w:sz w:val="18"/>
+                <w:szCs w:val="18"/>
+              </w:rPr>
+              <w:t xml:space="preserve">=&lt;#if </w:t>
+            </w:r>
+            <w:proofErr w:type="spellStart"/>
+            <w:r>
+              <w:rPr>
+                <w:rFonts w:ascii="Lucida Console" w:hAnsi="Lucida Console"/>
+                <w:b/>
+                <w:color w:val="002060"/>
+                <w:sz w:val="18"/>
+                <w:szCs w:val="18"/>
+              </w:rPr>
+              <w:t>GEN_target</w:t>
+            </w:r>
+            <w:proofErr w:type="spellEnd"/>
+            <w:r>
+              <w:rPr>
+                <w:rFonts w:ascii="Lucida Console" w:hAnsi="Lucida Console"/>
+                <w:b/>
+                <w:color w:val="002060"/>
+                <w:sz w:val="18"/>
+                <w:szCs w:val="18"/>
+              </w:rPr>
+              <w:t xml:space="preserve"> == "PRODUCTION"&gt;${</w:t>
+            </w:r>
+            <w:proofErr w:type="spellStart"/>
+            <w:r>
+              <w:rPr>
+                <w:rFonts w:ascii="Lucida Console" w:hAnsi="Lucida Console"/>
+                <w:b/>
+                <w:color w:val="002060"/>
+                <w:sz w:val="18"/>
+                <w:szCs w:val="18"/>
+              </w:rPr>
+              <w:t>prod_brands</w:t>
+            </w:r>
+            <w:proofErr w:type="spellEnd"/>
+            <w:r>
+              <w:rPr>
+                <w:rFonts w:ascii="Lucida Console" w:hAnsi="Lucida Console"/>
+                <w:b/>
+                <w:color w:val="002060"/>
+                <w:sz w:val="18"/>
+                <w:szCs w:val="18"/>
+              </w:rPr>
+              <w:t>}&lt;#else&gt;${</w:t>
+            </w:r>
+            <w:proofErr w:type="spellStart"/>
+            <w:r>
+              <w:rPr>
+                <w:rFonts w:ascii="Lucida Console" w:hAnsi="Lucida Console"/>
+                <w:b/>
+                <w:color w:val="002060"/>
+                <w:sz w:val="18"/>
+                <w:szCs w:val="18"/>
+              </w:rPr>
+              <w:t>nonprod_brands</w:t>
+            </w:r>
+            <w:proofErr w:type="spellEnd"/>
+            <w:r>
+              <w:rPr>
+                <w:rFonts w:ascii="Lucida Console" w:hAnsi="Lucida Console"/>
+                <w:b/>
+                <w:color w:val="002060"/>
+                <w:sz w:val="18"/>
+                <w:szCs w:val="18"/>
+              </w:rPr>
+              <w:t>}&lt;/#if&gt;;</w:t>
             </w:r>
           </w:p>
         </w:tc>
@@ -3235,7 +3947,7 @@
                 <w:sz w:val="18"/>
                 <w:szCs w:val="18"/>
               </w:rPr>
-              <w:t xml:space="preserve">; </w:t>
+              <w:t xml:space="preserve">-- </w:t>
             </w:r>
             <w:proofErr w:type="spellStart"/>
             <w:r>
@@ -3268,7 +3980,7 @@
                 <w:sz w:val="18"/>
                 <w:szCs w:val="18"/>
               </w:rPr>
-              <w:t>;</w:t>
+              <w:t>--</w:t>
             </w:r>
           </w:p>
           <w:p>
@@ -3289,29 +4001,7 @@
                 <w:sz w:val="18"/>
                 <w:szCs w:val="18"/>
               </w:rPr>
-              <w:t xml:space="preserve">; Defines Hive variables used by the Hive query. </w:t>
-            </w:r>
-            <w:proofErr w:type="spellStart"/>
-            <w:r>
-              <w:rPr>
-                <w:rFonts w:ascii="Lucida Console" w:hAnsi="Lucida Console"/>
-                <w:b/>
-                <w:color w:val="002060"/>
-                <w:sz w:val="18"/>
-                <w:szCs w:val="18"/>
-              </w:rPr>
-              <w:t>A</w:t>
-            </w:r>
-            <w:proofErr w:type="spellEnd"/>
-            <w:r>
-              <w:rPr>
-                <w:rFonts w:ascii="Lucida Console" w:hAnsi="Lucida Console"/>
-                <w:b/>
-                <w:color w:val="002060"/>
-                <w:sz w:val="18"/>
-                <w:szCs w:val="18"/>
-              </w:rPr>
-              <w:t xml:space="preserve"> overview is found at</w:t>
+              <w:t>-- Defines Hive variables used by the Hive query. An overview of Hive variables is found at</w:t>
             </w:r>
           </w:p>
           <w:p>
@@ -3332,7 +4022,7 @@
                 <w:sz w:val="18"/>
                 <w:szCs w:val="18"/>
               </w:rPr>
-              <w:t>; https://cwiki.apache.org/confluence/display/Hive/LanguageManual+VariableSubstitution.</w:t>
+              <w:t>-- https://cwiki.apache.org/confluence/display/Hive/LanguageManual+VariableSubstitution.</w:t>
             </w:r>
           </w:p>
           <w:p>
@@ -3353,7 +4043,7 @@
                 <w:sz w:val="18"/>
                 <w:szCs w:val="18"/>
               </w:rPr>
-              <w:t>;</w:t>
+              <w:t>--</w:t>
             </w:r>
           </w:p>
           <w:p>
@@ -3374,17 +4064,7 @@
                 <w:sz w:val="18"/>
                 <w:szCs w:val="18"/>
               </w:rPr>
-              <w:t xml:space="preserve">; Generation date: Run date: </w:t>
-            </w:r>
-            <w:r>
-              <w:rPr>
-                <w:rFonts w:ascii="Lucida Console" w:hAnsi="Lucida Console"/>
-                <w:b/>
-                <w:color w:val="FF0000"/>
-                <w:sz w:val="18"/>
-                <w:szCs w:val="18"/>
-              </w:rPr>
-              <w:t>Jul 15, 2019 4:02:17 PM</w:t>
+              <w:t>--Generation date: Run date: Jul 18, 2019 9:42:47 PM</w:t>
             </w:r>
           </w:p>
           <w:p>
@@ -3397,60 +4077,6 @@
                 <w:szCs w:val="18"/>
               </w:rPr>
             </w:pPr>
-            <w:r>
-              <w:rPr>
-                <w:rFonts w:ascii="Lucida Console" w:hAnsi="Lucida Console"/>
-                <w:b/>
-                <w:color w:val="002060"/>
-                <w:sz w:val="18"/>
-                <w:szCs w:val="18"/>
-              </w:rPr>
-              <w:t xml:space="preserve">set </w:t>
-            </w:r>
-            <w:proofErr w:type="spellStart"/>
-            <w:r>
-              <w:rPr>
-                <w:rFonts w:ascii="Lucida Console" w:hAnsi="Lucida Console"/>
-                <w:b/>
-                <w:color w:val="002060"/>
-                <w:sz w:val="18"/>
-                <w:szCs w:val="18"/>
-              </w:rPr>
-              <w:t>tbl_prefix</w:t>
-            </w:r>
-            <w:proofErr w:type="spellEnd"/>
-            <w:r>
-              <w:rPr>
-                <w:rFonts w:ascii="Lucida Console" w:hAnsi="Lucida Console"/>
-                <w:b/>
-                <w:color w:val="002060"/>
-                <w:sz w:val="18"/>
-                <w:szCs w:val="18"/>
-              </w:rPr>
-              <w:t>=</w:t>
-            </w:r>
-            <w:proofErr w:type="spellStart"/>
-            <w:r>
-              <w:rPr>
-                <w:rFonts w:ascii="Lucida Console" w:hAnsi="Lucida Console"/>
-                <w:b/>
-                <w:color w:val="002060"/>
-                <w:sz w:val="18"/>
-                <w:szCs w:val="18"/>
-              </w:rPr>
-              <w:t>tst</w:t>
-            </w:r>
-            <w:proofErr w:type="spellEnd"/>
-            <w:r>
-              <w:rPr>
-                <w:rFonts w:ascii="Lucida Console" w:hAnsi="Lucida Console"/>
-                <w:b/>
-                <w:color w:val="002060"/>
-                <w:sz w:val="18"/>
-                <w:szCs w:val="18"/>
-              </w:rPr>
-              <w:t>;</w:t>
-            </w:r>
           </w:p>
           <w:p>
             <w:pPr>
@@ -3481,7 +4107,7 @@
                 <w:sz w:val="18"/>
                 <w:szCs w:val="18"/>
               </w:rPr>
-              <w:t>base_source_table_name</w:t>
+              <w:t>tbl_prefix</w:t>
             </w:r>
             <w:proofErr w:type="spellEnd"/>
             <w:r>
@@ -3492,29 +4118,7 @@
                 <w:sz w:val="18"/>
                 <w:szCs w:val="18"/>
               </w:rPr>
-              <w:t>=</w:t>
-            </w:r>
-            <w:proofErr w:type="spellStart"/>
-            <w:r>
-              <w:rPr>
-                <w:rFonts w:ascii="Lucida Console" w:hAnsi="Lucida Console"/>
-                <w:b/>
-                <w:color w:val="002060"/>
-                <w:sz w:val="18"/>
-                <w:szCs w:val="18"/>
-              </w:rPr>
-              <w:t>Test_Source_Table</w:t>
-            </w:r>
-            <w:proofErr w:type="spellEnd"/>
-            <w:r>
-              <w:rPr>
-                <w:rFonts w:ascii="Lucida Console" w:hAnsi="Lucida Console"/>
-                <w:b/>
-                <w:color w:val="002060"/>
-                <w:sz w:val="18"/>
-                <w:szCs w:val="18"/>
-              </w:rPr>
-              <w:t>;</w:t>
+              <w:t>=PRODUCTION;</w:t>
             </w:r>
           </w:p>
           <w:p>
@@ -3535,6 +4139,7 @@
                 <w:sz w:val="18"/>
                 <w:szCs w:val="18"/>
               </w:rPr>
+              <w:lastRenderedPageBreak/>
               <w:t xml:space="preserve">set </w:t>
             </w:r>
             <w:proofErr w:type="spellStart"/>
@@ -3546,7 +4151,7 @@
                 <w:sz w:val="18"/>
                 <w:szCs w:val="18"/>
               </w:rPr>
-              <w:t>source_table</w:t>
+              <w:t>dbname</w:t>
             </w:r>
             <w:proofErr w:type="spellEnd"/>
             <w:r>
@@ -3557,51 +4162,7 @@
                 <w:sz w:val="18"/>
                 <w:szCs w:val="18"/>
               </w:rPr>
-              <w:t>=${</w:t>
-            </w:r>
-            <w:proofErr w:type="spellStart"/>
-            <w:r>
-              <w:rPr>
-                <w:rFonts w:ascii="Lucida Console" w:hAnsi="Lucida Console"/>
-                <w:b/>
-                <w:color w:val="002060"/>
-                <w:sz w:val="18"/>
-                <w:szCs w:val="18"/>
-              </w:rPr>
-              <w:t>tbl_prefix</w:t>
-            </w:r>
-            <w:proofErr w:type="spellEnd"/>
-            <w:r>
-              <w:rPr>
-                <w:rFonts w:ascii="Lucida Console" w:hAnsi="Lucida Console"/>
-                <w:b/>
-                <w:color w:val="002060"/>
-                <w:sz w:val="18"/>
-                <w:szCs w:val="18"/>
-              </w:rPr>
-              <w:t>}_${</w:t>
-            </w:r>
-            <w:proofErr w:type="spellStart"/>
-            <w:r>
-              <w:rPr>
-                <w:rFonts w:ascii="Lucida Console" w:hAnsi="Lucida Console"/>
-                <w:b/>
-                <w:color w:val="002060"/>
-                <w:sz w:val="18"/>
-                <w:szCs w:val="18"/>
-              </w:rPr>
-              <w:t>base_source_table_name</w:t>
-            </w:r>
-            <w:proofErr w:type="spellEnd"/>
-            <w:r>
-              <w:rPr>
-                <w:rFonts w:ascii="Lucida Console" w:hAnsi="Lucida Console"/>
-                <w:b/>
-                <w:color w:val="002060"/>
-                <w:sz w:val="18"/>
-                <w:szCs w:val="18"/>
-              </w:rPr>
-              <w:t>};</w:t>
+              <w:t>=RAW_SALES;</w:t>
             </w:r>
           </w:p>
           <w:p>
@@ -3633,7 +4194,7 @@
                 <w:sz w:val="18"/>
                 <w:szCs w:val="18"/>
               </w:rPr>
-              <w:t>base_target_table_name</w:t>
+              <w:t>base_source_table_name</w:t>
             </w:r>
             <w:proofErr w:type="spellEnd"/>
             <w:r>
@@ -3655,7 +4216,7 @@
                 <w:sz w:val="18"/>
                 <w:szCs w:val="18"/>
               </w:rPr>
-              <w:t>Test_Target_Table</w:t>
+              <w:t>VehicleSales</w:t>
             </w:r>
             <w:proofErr w:type="spellEnd"/>
             <w:r>
@@ -3670,6 +4231,15 @@
             </w:r>
           </w:p>
           <w:p>
+            <w:pPr>
+              <w:rPr>
+                <w:rFonts w:ascii="Lucida Console" w:hAnsi="Lucida Console"/>
+                <w:b/>
+                <w:color w:val="002060"/>
+                <w:sz w:val="18"/>
+                <w:szCs w:val="18"/>
+              </w:rPr>
+            </w:pPr>
             <w:r>
               <w:rPr>
                 <w:rFonts w:ascii="Lucida Console" w:hAnsi="Lucida Console"/>
@@ -3689,17 +4259,7 @@
                 <w:sz w:val="18"/>
                 <w:szCs w:val="18"/>
               </w:rPr>
-              <w:t>target_t</w:t>
-            </w:r>
-            <w:r>
-              <w:rPr>
-                <w:rFonts w:ascii="Lucida Console" w:hAnsi="Lucida Console"/>
-                <w:b/>
-                <w:color w:val="002060"/>
-                <w:sz w:val="18"/>
-                <w:szCs w:val="18"/>
-              </w:rPr>
-              <w:t>able</w:t>
+              <w:t>source_table</w:t>
             </w:r>
             <w:proofErr w:type="spellEnd"/>
             <w:r>
@@ -3743,17 +4303,312 @@
                 <w:sz w:val="18"/>
                 <w:szCs w:val="18"/>
               </w:rPr>
-              <w:t>base_target</w:t>
-            </w:r>
-            <w:r>
-              <w:rPr>
-                <w:rFonts w:ascii="Lucida Console" w:hAnsi="Lucida Console"/>
-                <w:b/>
-                <w:color w:val="002060"/>
-                <w:sz w:val="18"/>
-                <w:szCs w:val="18"/>
-              </w:rPr>
-              <w:t>_table_name</w:t>
+              <w:t>base_source_table_name</w:t>
+            </w:r>
+            <w:proofErr w:type="spellEnd"/>
+            <w:r>
+              <w:rPr>
+                <w:rFonts w:ascii="Lucida Console" w:hAnsi="Lucida Console"/>
+                <w:b/>
+                <w:color w:val="002060"/>
+                <w:sz w:val="18"/>
+                <w:szCs w:val="18"/>
+              </w:rPr>
+              <w:t>};</w:t>
+            </w:r>
+          </w:p>
+          <w:p>
+            <w:pPr>
+              <w:rPr>
+                <w:rFonts w:ascii="Lucida Console" w:hAnsi="Lucida Console"/>
+                <w:b/>
+                <w:color w:val="002060"/>
+                <w:sz w:val="18"/>
+                <w:szCs w:val="18"/>
+              </w:rPr>
+            </w:pPr>
+            <w:r>
+              <w:rPr>
+                <w:rFonts w:ascii="Lucida Console" w:hAnsi="Lucida Console"/>
+                <w:b/>
+                <w:color w:val="002060"/>
+                <w:sz w:val="18"/>
+                <w:szCs w:val="18"/>
+              </w:rPr>
+              <w:t xml:space="preserve">set </w:t>
+            </w:r>
+            <w:proofErr w:type="spellStart"/>
+            <w:r>
+              <w:rPr>
+                <w:rFonts w:ascii="Lucida Console" w:hAnsi="Lucida Console"/>
+                <w:b/>
+                <w:color w:val="002060"/>
+                <w:sz w:val="18"/>
+                <w:szCs w:val="18"/>
+              </w:rPr>
+              <w:t>base_target_table_name</w:t>
+            </w:r>
+            <w:proofErr w:type="spellEnd"/>
+            <w:r>
+              <w:rPr>
+                <w:rFonts w:ascii="Lucida Console" w:hAnsi="Lucida Console"/>
+                <w:b/>
+                <w:color w:val="002060"/>
+                <w:sz w:val="18"/>
+                <w:szCs w:val="18"/>
+              </w:rPr>
+              <w:t>=</w:t>
+            </w:r>
+            <w:proofErr w:type="spellStart"/>
+            <w:r>
+              <w:rPr>
+                <w:rFonts w:ascii="Lucida Console" w:hAnsi="Lucida Console"/>
+                <w:b/>
+                <w:color w:val="002060"/>
+                <w:sz w:val="18"/>
+                <w:szCs w:val="18"/>
+              </w:rPr>
+              <w:t>SalesSummary</w:t>
+            </w:r>
+            <w:proofErr w:type="spellEnd"/>
+            <w:r>
+              <w:rPr>
+                <w:rFonts w:ascii="Lucida Console" w:hAnsi="Lucida Console"/>
+                <w:b/>
+                <w:color w:val="002060"/>
+                <w:sz w:val="18"/>
+                <w:szCs w:val="18"/>
+              </w:rPr>
+              <w:t>;</w:t>
+            </w:r>
+          </w:p>
+          <w:p>
+            <w:pPr>
+              <w:rPr>
+                <w:rFonts w:ascii="Lucida Console" w:hAnsi="Lucida Console"/>
+                <w:b/>
+                <w:color w:val="002060"/>
+                <w:sz w:val="18"/>
+                <w:szCs w:val="18"/>
+              </w:rPr>
+            </w:pPr>
+            <w:r>
+              <w:rPr>
+                <w:rFonts w:ascii="Lucida Console" w:hAnsi="Lucida Console"/>
+                <w:b/>
+                <w:color w:val="002060"/>
+                <w:sz w:val="18"/>
+                <w:szCs w:val="18"/>
+              </w:rPr>
+              <w:t xml:space="preserve">set </w:t>
+            </w:r>
+            <w:proofErr w:type="spellStart"/>
+            <w:r>
+              <w:rPr>
+                <w:rFonts w:ascii="Lucida Console" w:hAnsi="Lucida Console"/>
+                <w:b/>
+                <w:color w:val="002060"/>
+                <w:sz w:val="18"/>
+                <w:szCs w:val="18"/>
+              </w:rPr>
+              <w:t>target_table</w:t>
+            </w:r>
+            <w:proofErr w:type="spellEnd"/>
+            <w:r>
+              <w:rPr>
+                <w:rFonts w:ascii="Lucida Console" w:hAnsi="Lucida Console"/>
+                <w:b/>
+                <w:color w:val="002060"/>
+                <w:sz w:val="18"/>
+                <w:szCs w:val="18"/>
+              </w:rPr>
+              <w:t>=${</w:t>
+            </w:r>
+            <w:proofErr w:type="spellStart"/>
+            <w:r>
+              <w:rPr>
+                <w:rFonts w:ascii="Lucida Console" w:hAnsi="Lucida Console"/>
+                <w:b/>
+                <w:color w:val="002060"/>
+                <w:sz w:val="18"/>
+                <w:szCs w:val="18"/>
+              </w:rPr>
+              <w:t>tbl_prefix</w:t>
+            </w:r>
+            <w:proofErr w:type="spellEnd"/>
+            <w:r>
+              <w:rPr>
+                <w:rFonts w:ascii="Lucida Console" w:hAnsi="Lucida Console"/>
+                <w:b/>
+                <w:color w:val="002060"/>
+                <w:sz w:val="18"/>
+                <w:szCs w:val="18"/>
+              </w:rPr>
+              <w:t>}_${</w:t>
+            </w:r>
+            <w:proofErr w:type="spellStart"/>
+            <w:r>
+              <w:rPr>
+                <w:rFonts w:ascii="Lucida Console" w:hAnsi="Lucida Console"/>
+                <w:b/>
+                <w:color w:val="002060"/>
+                <w:sz w:val="18"/>
+                <w:szCs w:val="18"/>
+              </w:rPr>
+              <w:t>base_source_table_name</w:t>
+            </w:r>
+            <w:proofErr w:type="spellEnd"/>
+            <w:r>
+              <w:rPr>
+                <w:rFonts w:ascii="Lucida Console" w:hAnsi="Lucida Console"/>
+                <w:b/>
+                <w:color w:val="002060"/>
+                <w:sz w:val="18"/>
+                <w:szCs w:val="18"/>
+              </w:rPr>
+              <w:t>};</w:t>
+            </w:r>
+          </w:p>
+          <w:p>
+            <w:pPr>
+              <w:rPr>
+                <w:rFonts w:ascii="Lucida Console" w:hAnsi="Lucida Console"/>
+                <w:b/>
+                <w:color w:val="002060"/>
+                <w:sz w:val="18"/>
+                <w:szCs w:val="18"/>
+              </w:rPr>
+            </w:pPr>
+          </w:p>
+          <w:p>
+            <w:pPr>
+              <w:rPr>
+                <w:rFonts w:ascii="Lucida Console" w:hAnsi="Lucida Console"/>
+                <w:b/>
+                <w:color w:val="002060"/>
+                <w:sz w:val="18"/>
+                <w:szCs w:val="18"/>
+              </w:rPr>
+            </w:pPr>
+            <w:r>
+              <w:rPr>
+                <w:rFonts w:ascii="Lucida Console" w:hAnsi="Lucida Console"/>
+                <w:b/>
+                <w:color w:val="002060"/>
+                <w:sz w:val="18"/>
+                <w:szCs w:val="18"/>
+              </w:rPr>
+              <w:t xml:space="preserve">set </w:t>
+            </w:r>
+            <w:proofErr w:type="spellStart"/>
+            <w:r>
+              <w:rPr>
+                <w:rFonts w:ascii="Lucida Console" w:hAnsi="Lucida Console"/>
+                <w:b/>
+                <w:color w:val="002060"/>
+                <w:sz w:val="18"/>
+                <w:szCs w:val="18"/>
+              </w:rPr>
+              <w:t>prod_brands</w:t>
+            </w:r>
+            <w:proofErr w:type="spellEnd"/>
+            <w:r>
+              <w:rPr>
+                <w:rFonts w:ascii="Lucida Console" w:hAnsi="Lucida Console"/>
+                <w:b/>
+                <w:color w:val="002060"/>
+                <w:sz w:val="18"/>
+                <w:szCs w:val="18"/>
+              </w:rPr>
+              <w:t>="CHEVY", "FORD", "TOYOTA", "LEXUS", "HONDA", "BMW", "VW";</w:t>
+            </w:r>
+          </w:p>
+          <w:p>
+            <w:pPr>
+              <w:rPr>
+                <w:rFonts w:ascii="Lucida Console" w:hAnsi="Lucida Console"/>
+                <w:b/>
+                <w:color w:val="002060"/>
+                <w:sz w:val="18"/>
+                <w:szCs w:val="18"/>
+              </w:rPr>
+            </w:pPr>
+            <w:r>
+              <w:rPr>
+                <w:rFonts w:ascii="Lucida Console" w:hAnsi="Lucida Console"/>
+                <w:b/>
+                <w:color w:val="002060"/>
+                <w:sz w:val="18"/>
+                <w:szCs w:val="18"/>
+              </w:rPr>
+              <w:t xml:space="preserve">set </w:t>
+            </w:r>
+            <w:proofErr w:type="spellStart"/>
+            <w:r>
+              <w:rPr>
+                <w:rFonts w:ascii="Lucida Console" w:hAnsi="Lucida Console"/>
+                <w:b/>
+                <w:color w:val="002060"/>
+                <w:sz w:val="18"/>
+                <w:szCs w:val="18"/>
+              </w:rPr>
+              <w:t>nonprod_brands</w:t>
+            </w:r>
+            <w:proofErr w:type="spellEnd"/>
+            <w:r>
+              <w:rPr>
+                <w:rFonts w:ascii="Lucida Console" w:hAnsi="Lucida Console"/>
+                <w:b/>
+                <w:color w:val="002060"/>
+                <w:sz w:val="18"/>
+                <w:szCs w:val="18"/>
+              </w:rPr>
+              <w:t>="CHEVY", "TOYOTA";</w:t>
+            </w:r>
+          </w:p>
+          <w:p>
+            <w:r>
+              <w:rPr>
+                <w:rFonts w:ascii="Lucida Console" w:hAnsi="Lucida Console"/>
+                <w:b/>
+                <w:color w:val="002060"/>
+                <w:sz w:val="18"/>
+                <w:szCs w:val="18"/>
+              </w:rPr>
+              <w:t xml:space="preserve">set </w:t>
+            </w:r>
+            <w:proofErr w:type="spellStart"/>
+            <w:r>
+              <w:rPr>
+                <w:rFonts w:ascii="Lucida Console" w:hAnsi="Lucida Console"/>
+                <w:b/>
+                <w:color w:val="002060"/>
+                <w:sz w:val="18"/>
+                <w:szCs w:val="18"/>
+              </w:rPr>
+              <w:t>brand_list</w:t>
+            </w:r>
+            <w:proofErr w:type="spellEnd"/>
+            <w:r>
+              <w:rPr>
+                <w:rFonts w:ascii="Lucida Console" w:hAnsi="Lucida Console"/>
+                <w:b/>
+                <w:color w:val="002060"/>
+                <w:sz w:val="18"/>
+                <w:szCs w:val="18"/>
+              </w:rPr>
+              <w:t>=${</w:t>
+            </w:r>
+            <w:proofErr w:type="spellStart"/>
+            <w:r>
+              <w:rPr>
+                <w:rFonts w:ascii="Lucida Console" w:hAnsi="Lucida Console"/>
+                <w:b/>
+                <w:color w:val="002060"/>
+                <w:sz w:val="18"/>
+                <w:szCs w:val="18"/>
+              </w:rPr>
+              <w:t>prod_brands</w:t>
             </w:r>
             <w:proofErr w:type="spellEnd"/>
             <w:r>
@@ -3928,7 +4783,13 @@
         <w:t>The ANT</w:t>
       </w:r>
       <w:r>
-        <w:t xml:space="preserve"> Script</w:t>
+        <w:t xml:space="preserve"> </w:t>
+      </w:r>
+      <w:r>
+        <w:t>Build Scri</w:t>
+      </w:r>
+      <w:r>
+        <w:t>pt</w:t>
       </w:r>
     </w:p>
     <w:p>
@@ -3944,10 +4805,10 @@
         <w:t>Our ANT deployment exa</w:t>
       </w:r>
       <w:r>
-        <w:t xml:space="preserve">mple generates </w:t>
-      </w:r>
-      <w:r>
-        <w:t>different content in files, and dynamically creates deployable artifacts from template</w:t>
+        <w:t>mple</w:t>
+      </w:r>
+      <w:r>
+        <w:t xml:space="preserve"> dynamically creates deployable artifacts from template</w:t>
       </w:r>
       <w:r>
         <w:t>s and properties files</w:t>
@@ -3965,20 +4826,25 @@
         <w:t xml:space="preserve"> </w:t>
       </w:r>
       <w:r>
-        <w:t>below to obtain the source for this example.</w:t>
-      </w:r>
-    </w:p>
-    <w:p>
-      <w:pPr>
-        <w:spacing w:after="0" w:line="240" w:lineRule="auto"/>
-      </w:pPr>
-    </w:p>
-    <w:p>
-      <w:pPr>
-        <w:spacing w:after="0" w:line="240" w:lineRule="auto"/>
-      </w:pPr>
-      <w:r>
-        <w:lastRenderedPageBreak/>
+        <w:t xml:space="preserve">below to obtain the </w:t>
+      </w:r>
+      <w:r>
+        <w:t>files</w:t>
+      </w:r>
+      <w:r>
+        <w:t xml:space="preserve"> for this example.</w:t>
+      </w:r>
+    </w:p>
+    <w:p>
+      <w:pPr>
+        <w:spacing w:after="0" w:line="240" w:lineRule="auto"/>
+      </w:pPr>
+    </w:p>
+    <w:p>
+      <w:pPr>
+        <w:spacing w:after="0" w:line="240" w:lineRule="auto"/>
+      </w:pPr>
+      <w:r>
         <w:t>As discussed earlier</w:t>
       </w:r>
       <w:r>
@@ -4062,16 +4928,22 @@
         <w:t xml:space="preserve">the </w:t>
       </w:r>
       <w:r>
-        <w:t>unit of work similar to the MAKE utility that performs</w:t>
-      </w:r>
-      <w:r>
-        <w:t xml:space="preserve"> actions, and </w:t>
+        <w:t xml:space="preserve">unit of work similar to the MAKE utility </w:t>
+      </w:r>
+      <w:r>
+        <w:t>dependencies</w:t>
+      </w:r>
+      <w:r>
+        <w:t xml:space="preserve">, and </w:t>
       </w:r>
       <w:r>
         <w:t>targets may be invoked with ANTCALL</w:t>
       </w:r>
       <w:r>
         <w:t xml:space="preserve"> task</w:t>
+      </w:r>
+      <w:r>
+        <w:t xml:space="preserve"> when parameterization is necessary</w:t>
       </w:r>
       <w:r>
         <w:t>.</w:t>
@@ -4921,7 +5793,33 @@
         <w:t xml:space="preserve"> in the listing above</w:t>
       </w:r>
       <w:r>
-        <w:t>. The in the Eclipse IDE looks like this:</w:t>
+        <w:t xml:space="preserve">. Our </w:t>
+      </w:r>
+      <w:r>
+        <w:rPr>
+          <w:rFonts w:ascii="Lucida Console" w:hAnsi="Lucida Console"/>
+          <w:b/>
+          <w:color w:val="002060"/>
+          <w:sz w:val="18"/>
+          <w:szCs w:val="18"/>
+        </w:rPr>
+        <w:t>buil</w:t>
+      </w:r>
+      <w:r>
+        <w:rPr>
+          <w:rFonts w:ascii="Lucida Console" w:hAnsi="Lucida Console"/>
+          <w:b/>
+          <w:color w:val="002060"/>
+          <w:sz w:val="18"/>
+          <w:szCs w:val="18"/>
+        </w:rPr>
+        <w:t>d.xml</w:t>
+      </w:r>
+      <w:r>
+        <w:t xml:space="preserve"> file i</w:t>
+      </w:r>
+      <w:r>
+        <w:t>n the Eclipse IDE looks like this:</w:t>
       </w:r>
     </w:p>
     <w:p>
@@ -4937,6 +5835,7 @@
         <w:rPr>
           <w:noProof/>
         </w:rPr>
+        <w:lastRenderedPageBreak/>
         <w:drawing>
           <wp:inline distT="0" distB="0" distL="0" distR="0">
             <wp:extent cx="5943600" cy="2834640"/>
@@ -5082,7 +5981,6 @@
         <w:spacing w:after="0" w:line="240" w:lineRule="auto"/>
       </w:pPr>
       <w:r>
-        <w:lastRenderedPageBreak/>
         <w:t>T</w:t>
       </w:r>
       <w:r>
@@ -5187,7 +6085,13 @@
         <w:spacing w:after="0" w:line="240" w:lineRule="auto"/>
       </w:pPr>
       <w:r>
-        <w:t>We have created separate “modules” for the interpolation and generation tasks that are imported into the main build script (</w:t>
+        <w:t>We have created separate</w:t>
+      </w:r>
+      <w:r>
+        <w:t xml:space="preserve"> parameterized</w:t>
+      </w:r>
+      <w:r>
+        <w:t xml:space="preserve"> “modules” for the interpolation and generation tasks that are imported into the main build script (</w:t>
       </w:r>
       <w:r>
         <w:rPr>
@@ -5213,7 +6117,13 @@
         <w:t>).</w:t>
       </w:r>
       <w:r>
-        <w:t xml:space="preserve"> The project structure shown in the left panel has our build scripts in folder </w:t>
+        <w:t xml:space="preserve"> The project </w:t>
+      </w:r>
+      <w:r>
+        <w:t xml:space="preserve">Eclipse </w:t>
+      </w:r>
+      <w:r>
+        <w:t xml:space="preserve">structure shown in the left panel has our build scripts in folder </w:t>
       </w:r>
       <w:r>
         <w:rPr>
@@ -5278,7 +6188,13 @@
         <w:t>.</w:t>
       </w:r>
       <w:r>
-        <w:t xml:space="preserve"> We use two kinds of template files: ANT with extension </w:t>
+        <w:t xml:space="preserve"> We use two kinds of template files: ANT </w:t>
+      </w:r>
+      <w:r>
+        <w:t xml:space="preserve">interpolation </w:t>
+      </w:r>
+      <w:r>
+        <w:t xml:space="preserve">with extension </w:t>
       </w:r>
       <w:r>
         <w:rPr>
@@ -5295,7 +6211,10 @@
       </w:r>
       <w:proofErr w:type="spellEnd"/>
       <w:r>
-        <w:t xml:space="preserve">” and Freemarker (generation) with extension </w:t>
+        <w:t xml:space="preserve">” and Freemarker generation </w:t>
+      </w:r>
+      <w:r>
+        <w:t xml:space="preserve">with extension </w:t>
       </w:r>
       <w:r>
         <w:rPr>
@@ -5325,13 +6244,13 @@
         <w:spacing w:after="0" w:line="240" w:lineRule="auto"/>
       </w:pPr>
       <w:r>
-        <w:t>The build script is parameterized by Java properties files (dictionaries with key-value pairs</w:t>
-      </w:r>
-      <w:r>
-        <w:t xml:space="preserve"> used in interpolation</w:t>
-      </w:r>
-      <w:r>
-        <w:t xml:space="preserve">.) The </w:t>
+        <w:t>The build</w:t>
+      </w:r>
+      <w:r>
+        <w:t xml:space="preserve"> script is parameterized by three Java</w:t>
+      </w:r>
+      <w:r>
+        <w:t xml:space="preserve"> properties files (dictionaries with key-value pairs.) The </w:t>
       </w:r>
       <w:r>
         <w:t xml:space="preserve">property definition </w:t>
@@ -5360,11 +6279,17 @@
         </w:numPr>
         <w:spacing w:after="0" w:line="240" w:lineRule="auto"/>
       </w:pPr>
+      <w:r>
+        <w:t xml:space="preserve">Define </w:t>
+      </w:r>
       <w:proofErr w:type="spellStart"/>
       <w:r>
         <w:t>build.properties</w:t>
       </w:r>
       <w:proofErr w:type="spellEnd"/>
+      <w:r>
+        <w:t>,</w:t>
+      </w:r>
     </w:p>
     <w:p>
       <w:pPr>
@@ -5375,6 +6300,9 @@
         </w:numPr>
         <w:spacing w:after="0" w:line="240" w:lineRule="auto"/>
       </w:pPr>
+      <w:r>
+        <w:t xml:space="preserve">Define </w:t>
+      </w:r>
       <w:proofErr w:type="spellStart"/>
       <w:r>
         <w:t>target_defs.properties</w:t>
@@ -5390,6 +6318,9 @@
         </w:numPr>
         <w:spacing w:after="0" w:line="240" w:lineRule="auto"/>
       </w:pPr>
+      <w:r>
+        <w:t xml:space="preserve">Define </w:t>
+      </w:r>
       <w:proofErr w:type="spellStart"/>
       <w:r>
         <w:t>shared_defs.properties</w:t>
@@ -5412,205 +6343,176 @@
         <w:t xml:space="preserve">they </w:t>
       </w:r>
       <w:r>
-        <w:t xml:space="preserve">are overridden by the target properties. Target properties are usually </w:t>
+        <w:t>are overridden</w:t>
+      </w:r>
+      <w:r>
+        <w:t xml:space="preserve"> or augmented</w:t>
+      </w:r>
+      <w:r>
+        <w:t xml:space="preserve"> by the target properties. Target properties are usually </w:t>
       </w:r>
       <w:r>
         <w:t>deployment</w:t>
       </w:r>
       <w:r>
-        <w:t xml:space="preserve"> environment specific. Finally, build properties </w:t>
+        <w:t xml:space="preserve"> target</w:t>
+      </w:r>
+      <w:r>
+        <w:t xml:space="preserve"> specific. Finally, </w:t>
+      </w:r>
+      <w:r>
+        <w:t xml:space="preserve">the </w:t>
+      </w:r>
+      <w:r>
+        <w:t xml:space="preserve">build properties </w:t>
       </w:r>
       <w:r>
         <w:t>focus on build-specific issues and override all other properties.</w:t>
       </w:r>
+    </w:p>
+    <w:p>
+      <w:pPr>
+        <w:spacing w:after="0" w:line="240" w:lineRule="auto"/>
+      </w:pPr>
+    </w:p>
+    <w:p>
+      <w:pPr>
+        <w:pStyle w:val="Heading2"/>
+        <w:spacing w:before="0" w:line="240" w:lineRule="auto"/>
+      </w:pPr>
+      <w:r>
+        <w:lastRenderedPageBreak/>
+        <w:t>Target Environment Differences</w:t>
+      </w:r>
+    </w:p>
+    <w:p>
+      <w:pPr>
+        <w:spacing w:after="0" w:line="240" w:lineRule="auto"/>
+      </w:pPr>
+    </w:p>
+    <w:p>
+      <w:pPr>
+        <w:spacing w:after="0" w:line="240" w:lineRule="auto"/>
+      </w:pPr>
+      <w:r>
+        <w:t xml:space="preserve">The </w:t>
+      </w:r>
+      <w:r>
+        <w:t xml:space="preserve">files </w:t>
+      </w:r>
+      <w:proofErr w:type="gramStart"/>
+      <w:r>
+        <w:t>difference</w:t>
+      </w:r>
+      <w:r>
+        <w:t>s</w:t>
+      </w:r>
       <w:r>
         <w:t xml:space="preserve"> </w:t>
       </w:r>
-    </w:p>
-    <w:p>
-      <w:pPr>
-        <w:spacing w:after="0" w:line="240" w:lineRule="auto"/>
-      </w:pPr>
-    </w:p>
-    <w:p>
-      <w:pPr>
-        <w:spacing w:after="0" w:line="240" w:lineRule="auto"/>
-      </w:pPr>
-    </w:p>
-    <w:p>
-      <w:pPr>
-        <w:spacing w:after="0" w:line="240" w:lineRule="auto"/>
-      </w:pPr>
-    </w:p>
-    <w:p>
-      <w:pPr>
-        <w:spacing w:after="0" w:line="240" w:lineRule="auto"/>
-      </w:pPr>
-    </w:p>
-    <w:p>
-      <w:pPr>
-        <w:spacing w:after="0" w:line="240" w:lineRule="auto"/>
-      </w:pPr>
-    </w:p>
-    <w:p>
-      <w:pPr>
-        <w:spacing w:after="0" w:line="240" w:lineRule="auto"/>
-      </w:pPr>
-    </w:p>
-    <w:p>
-      <w:pPr>
-        <w:spacing w:after="0" w:line="240" w:lineRule="auto"/>
-      </w:pPr>
-    </w:p>
-    <w:p>
-      <w:pPr>
-        <w:spacing w:after="0" w:line="240" w:lineRule="auto"/>
-      </w:pPr>
-    </w:p>
-    <w:p>
-      <w:pPr>
-        <w:spacing w:after="0" w:line="240" w:lineRule="auto"/>
-      </w:pPr>
-    </w:p>
-    <w:p>
-      <w:pPr>
-        <w:spacing w:after="0" w:line="240" w:lineRule="auto"/>
-      </w:pPr>
-    </w:p>
-    <w:p>
-      <w:pPr>
-        <w:spacing w:after="0" w:line="240" w:lineRule="auto"/>
-      </w:pPr>
-    </w:p>
-    <w:p>
-      <w:pPr>
-        <w:spacing w:after="0" w:line="240" w:lineRule="auto"/>
-      </w:pPr>
-    </w:p>
-    <w:p>
-      <w:pPr>
-        <w:spacing w:after="0" w:line="240" w:lineRule="auto"/>
-      </w:pPr>
-    </w:p>
-    <w:p>
-      <w:pPr>
-        <w:spacing w:after="0" w:line="240" w:lineRule="auto"/>
-      </w:pPr>
-    </w:p>
-    <w:p>
-      <w:pPr>
-        <w:spacing w:after="0" w:line="240" w:lineRule="auto"/>
-      </w:pPr>
-    </w:p>
-    <w:p>
-      <w:pPr>
-        <w:spacing w:after="0" w:line="240" w:lineRule="auto"/>
-      </w:pPr>
-    </w:p>
-    <w:p>
-      <w:pPr>
-        <w:spacing w:after="0" w:line="240" w:lineRule="auto"/>
-      </w:pPr>
-    </w:p>
-    <w:p>
-      <w:pPr>
-        <w:spacing w:after="0" w:line="240" w:lineRule="auto"/>
-      </w:pPr>
-    </w:p>
-    <w:p>
-      <w:pPr>
-        <w:spacing w:after="0" w:line="240" w:lineRule="auto"/>
-      </w:pPr>
-    </w:p>
-    <w:p>
-      <w:pPr>
-        <w:spacing w:after="0" w:line="240" w:lineRule="auto"/>
-      </w:pPr>
-    </w:p>
-    <w:p>
-      <w:pPr>
-        <w:spacing w:after="0" w:line="240" w:lineRule="auto"/>
-      </w:pPr>
-    </w:p>
-    <w:p>
-      <w:pPr>
-        <w:spacing w:after="0" w:line="240" w:lineRule="auto"/>
-      </w:pPr>
-    </w:p>
-    <w:p>
-      <w:pPr>
-        <w:spacing w:after="0" w:line="240" w:lineRule="auto"/>
-      </w:pPr>
-    </w:p>
-    <w:p>
-      <w:pPr>
-        <w:spacing w:after="0" w:line="240" w:lineRule="auto"/>
-      </w:pPr>
-    </w:p>
-    <w:p>
-      <w:pPr>
-        <w:spacing w:after="0" w:line="240" w:lineRule="auto"/>
-      </w:pPr>
-    </w:p>
-    <w:p>
-      <w:pPr>
-        <w:spacing w:after="0" w:line="240" w:lineRule="auto"/>
-      </w:pPr>
-    </w:p>
-    <w:p>
-      <w:pPr>
-        <w:spacing w:after="0" w:line="240" w:lineRule="auto"/>
-      </w:pPr>
-    </w:p>
-    <w:p>
-      <w:pPr>
-        <w:spacing w:after="0" w:line="240" w:lineRule="auto"/>
-      </w:pPr>
-    </w:p>
-    <w:p>
-      <w:pPr>
-        <w:spacing w:after="0" w:line="240" w:lineRule="auto"/>
-      </w:pPr>
-    </w:p>
-    <w:p>
-      <w:pPr>
-        <w:spacing w:after="0" w:line="240" w:lineRule="auto"/>
-      </w:pPr>
-    </w:p>
-    <w:p>
-      <w:pPr>
-        <w:spacing w:after="0" w:line="240" w:lineRule="auto"/>
-      </w:pPr>
-    </w:p>
-    <w:p>
-      <w:pPr>
-        <w:spacing w:after="0" w:line="240" w:lineRule="auto"/>
-      </w:pPr>
-    </w:p>
-    <w:p>
-      <w:pPr>
-        <w:spacing w:after="0" w:line="240" w:lineRule="auto"/>
-      </w:pPr>
-    </w:p>
-    <w:p>
-      <w:pPr>
-        <w:spacing w:after="0" w:line="240" w:lineRule="auto"/>
-      </w:pPr>
-    </w:p>
-    <w:p>
-      <w:pPr>
-        <w:spacing w:after="0" w:line="240" w:lineRule="auto"/>
-      </w:pPr>
-    </w:p>
-    <w:p>
-      <w:pPr>
-        <w:spacing w:after="0" w:line="240" w:lineRule="auto"/>
-      </w:pPr>
-    </w:p>
-    <w:p>
-      <w:pPr>
-        <w:spacing w:after="0" w:line="240" w:lineRule="auto"/>
-      </w:pPr>
+      <w:r>
+        <w:t>between</w:t>
+      </w:r>
+      <w:r>
+        <w:t xml:space="preserve"> target environments </w:t>
+      </w:r>
+      <w:r>
+        <w:t>i</w:t>
+      </w:r>
+      <w:r>
+        <w:t>s</w:t>
+      </w:r>
+      <w:proofErr w:type="gramEnd"/>
+      <w:r>
+        <w:t xml:space="preserve"> shown in this differences application</w:t>
+      </w:r>
+      <w:r>
+        <w:t>:</w:t>
+      </w:r>
+    </w:p>
+    <w:p>
+      <w:pPr>
+        <w:spacing w:after="0" w:line="240" w:lineRule="auto"/>
+      </w:pPr>
+    </w:p>
+    <w:p>
+      <w:pPr>
+        <w:spacing w:after="0" w:line="240" w:lineRule="auto"/>
+      </w:pPr>
+      <w:r>
+        <w:rPr>
+          <w:noProof/>
+        </w:rPr>
+        <w:drawing>
+          <wp:inline distT="0" distB="0" distL="0" distR="0">
+            <wp:extent cx="5943600" cy="1052830"/>
+            <wp:effectExtent l="0" t="0" r="0" b="0"/>
+            <wp:docPr id="4" name="Picture 4"/>
+            <wp:cNvGraphicFramePr>
+              <a:graphicFrameLocks xmlns:a="http://schemas.openxmlformats.org/drawingml/2006/main" noChangeAspect="1"/>
+            </wp:cNvGraphicFramePr>
+            <a:graphic xmlns:a="http://schemas.openxmlformats.org/drawingml/2006/main">
+              <a:graphicData uri="http://schemas.openxmlformats.org/drawingml/2006/picture">
+                <pic:pic xmlns:pic="http://schemas.openxmlformats.org/drawingml/2006/picture">
+                  <pic:nvPicPr>
+                    <pic:cNvPr id="0" name="TargetDifferences.PNG"/>
+                    <pic:cNvPicPr/>
+                  </pic:nvPicPr>
+                  <pic:blipFill>
+                    <a:blip r:embed="rId9" cstate="print">
+                      <a:extLst>
+                        <a:ext uri="{28A0092B-C50C-407E-A947-70E740481C1C}">
+                          <a14:useLocalDpi xmlns:a14="http://schemas.microsoft.com/office/drawing/2010/main" val="0"/>
+                        </a:ext>
+                      </a:extLst>
+                    </a:blip>
+                    <a:stretch>
+                      <a:fillRect/>
+                    </a:stretch>
+                  </pic:blipFill>
+                  <pic:spPr>
+                    <a:xfrm>
+                      <a:off x="0" y="0"/>
+                      <a:ext cx="5943600" cy="1052830"/>
+                    </a:xfrm>
+                    <a:prstGeom prst="rect">
+                      <a:avLst/>
+                    </a:prstGeom>
+                  </pic:spPr>
+                </pic:pic>
+              </a:graphicData>
+            </a:graphic>
+          </wp:inline>
+        </w:drawing>
+      </w:r>
+    </w:p>
+    <w:p>
+      <w:pPr>
+        <w:spacing w:after="0" w:line="240" w:lineRule="auto"/>
+      </w:pPr>
+    </w:p>
+    <w:p>
+      <w:pPr>
+        <w:spacing w:after="0" w:line="240" w:lineRule="auto"/>
+      </w:pPr>
+      <w:r>
+        <w:t xml:space="preserve">The files in red have different content. Note that the file </w:t>
+      </w:r>
+      <w:proofErr w:type="spellStart"/>
+      <w:r>
+        <w:rPr>
+          <w:rFonts w:ascii="Lucida Console" w:hAnsi="Lucida Console"/>
+          <w:b/>
+          <w:color w:val="002060"/>
+          <w:sz w:val="18"/>
+          <w:szCs w:val="18"/>
+        </w:rPr>
+        <w:t>prod_token.json</w:t>
+      </w:r>
+      <w:proofErr w:type="spellEnd"/>
+      <w:r>
+        <w:t xml:space="preserve"> is only generated for the production target.</w:t>
+      </w:r>
     </w:p>
     <w:p>
       <w:pPr>
@@ -5620,6 +6522,358 @@
     <w:p>
       <w:pPr>
         <w:pStyle w:val="Heading2"/>
+        <w:spacing w:before="0" w:line="240" w:lineRule="auto"/>
+      </w:pPr>
+      <w:r>
+        <w:t xml:space="preserve">Sample Hive </w:t>
+      </w:r>
+      <w:r>
+        <w:t>Generation Differences</w:t>
+      </w:r>
+    </w:p>
+    <w:p>
+      <w:pPr>
+        <w:spacing w:after="0" w:line="240" w:lineRule="auto"/>
+      </w:pPr>
+    </w:p>
+    <w:p>
+      <w:r>
+        <w:t xml:space="preserve">Hive uses hive variables with an interpolation using the same standard </w:t>
+      </w:r>
+      <w:r>
+        <w:t>interpolation request format as other tools in the input template. We are able to use our generator, with a unique interpolation request format, to process the template interpolation requests.</w:t>
+      </w:r>
+    </w:p>
+    <w:p>
+      <w:pPr>
+        <w:spacing w:after="0" w:line="240" w:lineRule="auto"/>
+      </w:pPr>
+      <w:r>
+        <w:rPr>
+          <w:noProof/>
+        </w:rPr>
+        <w:drawing>
+          <wp:inline distT="0" distB="0" distL="0" distR="0">
+            <wp:extent cx="5943600" cy="1473200"/>
+            <wp:effectExtent l="0" t="0" r="0" b="0"/>
+            <wp:docPr id="2" name="Picture 2"/>
+            <wp:cNvGraphicFramePr>
+              <a:graphicFrameLocks xmlns:a="http://schemas.openxmlformats.org/drawingml/2006/main" noChangeAspect="1"/>
+            </wp:cNvGraphicFramePr>
+            <a:graphic xmlns:a="http://schemas.openxmlformats.org/drawingml/2006/main">
+              <a:graphicData uri="http://schemas.openxmlformats.org/drawingml/2006/picture">
+                <pic:pic xmlns:pic="http://schemas.openxmlformats.org/drawingml/2006/picture">
+                  <pic:nvPicPr>
+                    <pic:cNvPr id="0" name="HiveVarDiff.PNG"/>
+                    <pic:cNvPicPr/>
+                  </pic:nvPicPr>
+                  <pic:blipFill>
+                    <a:blip r:embed="rId10" cstate="print">
+                      <a:extLst>
+                        <a:ext uri="{28A0092B-C50C-407E-A947-70E740481C1C}">
+                          <a14:useLocalDpi xmlns:a14="http://schemas.microsoft.com/office/drawing/2010/main" val="0"/>
+                        </a:ext>
+                      </a:extLst>
+                    </a:blip>
+                    <a:stretch>
+                      <a:fillRect/>
+                    </a:stretch>
+                  </pic:blipFill>
+                  <pic:spPr>
+                    <a:xfrm>
+                      <a:off x="0" y="0"/>
+                      <a:ext cx="5943600" cy="1473200"/>
+                    </a:xfrm>
+                    <a:prstGeom prst="rect">
+                      <a:avLst/>
+                    </a:prstGeom>
+                  </pic:spPr>
+                </pic:pic>
+              </a:graphicData>
+            </a:graphic>
+          </wp:inline>
+        </w:drawing>
+      </w:r>
+    </w:p>
+    <w:p>
+      <w:pPr>
+        <w:spacing w:after="0" w:line="240" w:lineRule="auto"/>
+      </w:pPr>
+    </w:p>
+    <w:p>
+      <w:pPr>
+        <w:spacing w:after="0" w:line="240" w:lineRule="auto"/>
+      </w:pPr>
+      <w:r>
+        <w:t>As shown above, we can also inject values like the current date and time, and we can perform selective interpolation.</w:t>
+      </w:r>
+    </w:p>
+    <w:p>
+      <w:pPr>
+        <w:spacing w:after="0" w:line="240" w:lineRule="auto"/>
+      </w:pPr>
+    </w:p>
+    <w:p>
+      <w:pPr>
+        <w:pStyle w:val="Heading2"/>
+        <w:spacing w:before="0" w:line="240" w:lineRule="auto"/>
+      </w:pPr>
+      <w:r>
+        <w:t>Complex Generation</w:t>
+      </w:r>
+    </w:p>
+    <w:p>
+      <w:pPr>
+        <w:spacing w:after="0" w:line="240" w:lineRule="auto"/>
+      </w:pPr>
+    </w:p>
+    <w:p>
+      <w:pPr>
+        <w:spacing w:after="0" w:line="240" w:lineRule="auto"/>
+      </w:pPr>
+      <w:r>
+        <w:t xml:space="preserve">We are able to alter the structure of the generated output based on Freemarker processing commands embedded in the template. Here is the hive query (note the import of </w:t>
+      </w:r>
+      <w:proofErr w:type="spellStart"/>
+      <w:r>
+        <w:rPr>
+          <w:rFonts w:ascii="Lucida Console" w:hAnsi="Lucida Console"/>
+          <w:b/>
+          <w:color w:val="002060"/>
+          <w:sz w:val="18"/>
+          <w:szCs w:val="18"/>
+        </w:rPr>
+        <w:t>hive_vars.hql</w:t>
+      </w:r>
+      <w:proofErr w:type="spellEnd"/>
+      <w:r>
+        <w:t>.):</w:t>
+      </w:r>
+    </w:p>
+    <w:p>
+      <w:pPr>
+        <w:spacing w:after="0" w:line="240" w:lineRule="auto"/>
+      </w:pPr>
+      <w:r>
+        <w:rPr>
+          <w:noProof/>
+        </w:rPr>
+        <w:lastRenderedPageBreak/>
+        <w:drawing>
+          <wp:inline distT="0" distB="0" distL="0" distR="0">
+            <wp:extent cx="5943600" cy="2822575"/>
+            <wp:effectExtent l="0" t="0" r="0" b="0"/>
+            <wp:docPr id="3" name="Picture 3"/>
+            <wp:cNvGraphicFramePr>
+              <a:graphicFrameLocks xmlns:a="http://schemas.openxmlformats.org/drawingml/2006/main" noChangeAspect="1"/>
+            </wp:cNvGraphicFramePr>
+            <a:graphic xmlns:a="http://schemas.openxmlformats.org/drawingml/2006/main">
+              <a:graphicData uri="http://schemas.openxmlformats.org/drawingml/2006/picture">
+                <pic:pic xmlns:pic="http://schemas.openxmlformats.org/drawingml/2006/picture">
+                  <pic:nvPicPr>
+                    <pic:cNvPr id="0" name="HiveQueryDiff.PNG"/>
+                    <pic:cNvPicPr/>
+                  </pic:nvPicPr>
+                  <pic:blipFill>
+                    <a:blip r:embed="rId11" cstate="print">
+                      <a:extLst>
+                        <a:ext uri="{28A0092B-C50C-407E-A947-70E740481C1C}">
+                          <a14:useLocalDpi xmlns:a14="http://schemas.microsoft.com/office/drawing/2010/main" val="0"/>
+                        </a:ext>
+                      </a:extLst>
+                    </a:blip>
+                    <a:stretch>
+                      <a:fillRect/>
+                    </a:stretch>
+                  </pic:blipFill>
+                  <pic:spPr>
+                    <a:xfrm>
+                      <a:off x="0" y="0"/>
+                      <a:ext cx="5943600" cy="2822575"/>
+                    </a:xfrm>
+                    <a:prstGeom prst="rect">
+                      <a:avLst/>
+                    </a:prstGeom>
+                  </pic:spPr>
+                </pic:pic>
+              </a:graphicData>
+            </a:graphic>
+          </wp:inline>
+        </w:drawing>
+      </w:r>
+    </w:p>
+    <w:p>
+      <w:pPr>
+        <w:spacing w:after="0" w:line="240" w:lineRule="auto"/>
+      </w:pPr>
+    </w:p>
+    <w:p>
+      <w:pPr>
+        <w:spacing w:after="0" w:line="240" w:lineRule="auto"/>
+      </w:pPr>
+      <w:r>
+        <w:t>We see that the production environment includes additional columns in the query, and the non-production environment has a limit on retrieved rows.</w:t>
+      </w:r>
+    </w:p>
+    <w:p>
+      <w:pPr>
+        <w:spacing w:after="0" w:line="240" w:lineRule="auto"/>
+      </w:pPr>
+    </w:p>
+    <w:p>
+      <w:pPr>
+        <w:pStyle w:val="Heading2"/>
+        <w:spacing w:before="0" w:line="240" w:lineRule="auto"/>
+      </w:pPr>
+      <w:r>
+        <w:t>Summary</w:t>
+      </w:r>
+    </w:p>
+    <w:p>
+      <w:pPr>
+        <w:spacing w:after="0" w:line="240" w:lineRule="auto"/>
+      </w:pPr>
+    </w:p>
+    <w:p>
+      <w:pPr>
+        <w:spacing w:after="0" w:line="240" w:lineRule="auto"/>
+      </w:pPr>
+      <w:r>
+        <w:t>We have seen these capabilities with our ANT deployment generation example:</w:t>
+      </w:r>
+    </w:p>
+    <w:p>
+      <w:pPr>
+        <w:spacing w:after="0" w:line="240" w:lineRule="auto"/>
+      </w:pPr>
+    </w:p>
+    <w:p>
+      <w:pPr>
+        <w:pStyle w:val="ListParagraph"/>
+        <w:numPr>
+          <w:ilvl w:val="0"/>
+          <w:numId w:val="12"/>
+        </w:numPr>
+        <w:spacing w:after="0" w:line="240" w:lineRule="auto"/>
+      </w:pPr>
+      <w:r>
+        <w:t xml:space="preserve">ANT provides dependency based </w:t>
+      </w:r>
+      <w:r>
+        <w:t>target generation.</w:t>
+      </w:r>
+    </w:p>
+    <w:p>
+      <w:pPr>
+        <w:pStyle w:val="ListParagraph"/>
+        <w:numPr>
+          <w:ilvl w:val="0"/>
+          <w:numId w:val="12"/>
+        </w:numPr>
+        <w:spacing w:after="0" w:line="240" w:lineRule="auto"/>
+      </w:pPr>
+      <w:r>
+        <w:t>ANT can test conditions and make the test result available for sequencing, so that</w:t>
+      </w:r>
+    </w:p>
+    <w:p>
+      <w:pPr>
+        <w:pStyle w:val="ListParagraph"/>
+        <w:numPr>
+          <w:ilvl w:val="0"/>
+          <w:numId w:val="12"/>
+        </w:numPr>
+        <w:spacing w:after="0" w:line="240" w:lineRule="auto"/>
+      </w:pPr>
+      <w:r>
+        <w:t>ANY has conditional target execution (allowing variable outputs for each target.)</w:t>
+      </w:r>
+    </w:p>
+    <w:p>
+      <w:pPr>
+        <w:pStyle w:val="ListParagraph"/>
+        <w:numPr>
+          <w:ilvl w:val="0"/>
+          <w:numId w:val="12"/>
+        </w:numPr>
+        <w:spacing w:after="0" w:line="240" w:lineRule="auto"/>
+      </w:pPr>
+      <w:r>
+        <w:t>Error processing is incorporated into the ANT run (no status code checking.)</w:t>
+      </w:r>
+    </w:p>
+    <w:p>
+      <w:pPr>
+        <w:pStyle w:val="ListParagraph"/>
+        <w:numPr>
+          <w:ilvl w:val="0"/>
+          <w:numId w:val="12"/>
+        </w:numPr>
+        <w:spacing w:after="0" w:line="240" w:lineRule="auto"/>
+      </w:pPr>
+      <w:r>
+        <w:t>Has standard template interpolation.</w:t>
+      </w:r>
+    </w:p>
+    <w:p>
+      <w:pPr>
+        <w:pStyle w:val="ListParagraph"/>
+        <w:numPr>
+          <w:ilvl w:val="0"/>
+          <w:numId w:val="12"/>
+        </w:numPr>
+        <w:spacing w:after="0" w:line="240" w:lineRule="auto"/>
+      </w:pPr>
+      <w:r>
+        <w:t>Is extensible, offering Generation.</w:t>
+      </w:r>
+    </w:p>
+    <w:p>
+      <w:pPr>
+        <w:spacing w:after="0" w:line="240" w:lineRule="auto"/>
+      </w:pPr>
+    </w:p>
+    <w:p>
+      <w:pPr>
+        <w:spacing w:after="0" w:line="240" w:lineRule="auto"/>
+      </w:pPr>
+      <w:r>
+        <w:t>The Freemarker generator used to extend ANT offers powerful templating capabilities that are mature, well documented, and easier to use than custom BASH code to achieve dynamic generation.</w:t>
+      </w:r>
+      <w:bookmarkStart w:id="0" w:name="_GoBack"/>
+      <w:bookmarkEnd w:id="0"/>
+    </w:p>
+    <w:p>
+      <w:pPr>
+        <w:spacing w:after="0" w:line="240" w:lineRule="auto"/>
+        <w:rPr>
+          <w:rFonts w:cstheme="minorHAnsi"/>
+          <w:sz w:val="28"/>
+          <w:szCs w:val="28"/>
+        </w:rPr>
+      </w:pPr>
+      <w:r>
+        <w:rPr>
+          <w:rFonts w:cstheme="minorHAnsi"/>
+          <w:sz w:val="28"/>
+          <w:szCs w:val="28"/>
+        </w:rPr>
+        <w:t>Ω</w:t>
+      </w:r>
+    </w:p>
+    <w:p>
+      <w:pPr>
+        <w:spacing w:after="0" w:line="240" w:lineRule="auto"/>
+        <w:rPr>
+          <w:sz w:val="28"/>
+          <w:szCs w:val="28"/>
+        </w:rPr>
+      </w:pPr>
+    </w:p>
+    <w:p>
+      <w:pPr>
+        <w:pStyle w:val="Heading2"/>
+        <w:spacing w:before="0" w:line="240" w:lineRule="auto"/>
       </w:pPr>
       <w:r>
         <w:t>References</w:t>
@@ -5661,7 +6915,7 @@
       <w:r>
         <w:t xml:space="preserve">: </w:t>
       </w:r>
-      <w:hyperlink r:id="rId9" w:history="1">
+      <w:hyperlink r:id="rId12" w:history="1">
         <w:r>
           <w:rPr>
             <w:rStyle w:val="Hyperlink"/>
@@ -5685,7 +6939,7 @@
       <w:r>
         <w:t xml:space="preserve">Ant On-line user manual: </w:t>
       </w:r>
-      <w:hyperlink r:id="rId10" w:history="1">
+      <w:hyperlink r:id="rId13" w:history="1">
         <w:r>
           <w:rPr>
             <w:rStyle w:val="Hyperlink"/>
@@ -5718,7 +6972,7 @@
       <w:r>
         <w:t xml:space="preserve">questions: </w:t>
       </w:r>
-      <w:hyperlink r:id="rId11" w:history="1">
+      <w:hyperlink r:id="rId14" w:history="1">
         <w:r>
           <w:rPr>
             <w:rStyle w:val="Hyperlink"/>
@@ -5742,7 +6996,7 @@
       <w:r>
         <w:t xml:space="preserve">Eclipse Ant integration example: </w:t>
       </w:r>
-      <w:hyperlink r:id="rId12" w:history="1">
+      <w:hyperlink r:id="rId15" w:history="1">
         <w:r>
           <w:rPr>
             <w:rStyle w:val="Hyperlink"/>
@@ -5766,7 +7020,7 @@
       <w:r>
         <w:t xml:space="preserve">ANT tutorial:  </w:t>
       </w:r>
-      <w:hyperlink r:id="rId13" w:history="1">
+      <w:hyperlink r:id="rId16" w:history="1">
         <w:r>
           <w:rPr>
             <w:rStyle w:val="Hyperlink"/>
@@ -5829,7 +7083,7 @@
       <w:r>
         <w:t xml:space="preserve"> (see </w:t>
       </w:r>
-      <w:hyperlink r:id="rId14" w:history="1">
+      <w:hyperlink r:id="rId17" w:history="1">
         <w:r>
           <w:rPr>
             <w:rStyle w:val="Hyperlink"/>
@@ -5853,7 +7107,7 @@
       <w:r>
         <w:t xml:space="preserve">Freemarker site: </w:t>
       </w:r>
-      <w:hyperlink r:id="rId15" w:history="1">
+      <w:hyperlink r:id="rId18" w:history="1">
         <w:r>
           <w:rPr>
             <w:rStyle w:val="Hyperlink"/>
@@ -5877,7 +7131,7 @@
       <w:r>
         <w:t xml:space="preserve">Freemarker manual: </w:t>
       </w:r>
-      <w:hyperlink r:id="rId16" w:history="1">
+      <w:hyperlink r:id="rId19" w:history="1">
         <w:r>
           <w:rPr>
             <w:rStyle w:val="Hyperlink"/>
@@ -5901,7 +7155,7 @@
       <w:r>
         <w:t xml:space="preserve">Template Authors Guide: </w:t>
       </w:r>
-      <w:hyperlink r:id="rId17" w:history="1">
+      <w:hyperlink r:id="rId20" w:history="1">
         <w:r>
           <w:rPr>
             <w:rStyle w:val="Hyperlink"/>
@@ -5925,7 +7179,7 @@
       <w:r>
         <w:t xml:space="preserve">Template tutorial: </w:t>
       </w:r>
-      <w:hyperlink r:id="rId18" w:history="1">
+      <w:hyperlink r:id="rId21" w:history="1">
         <w:r>
           <w:rPr>
             <w:rStyle w:val="Hyperlink"/>
@@ -5957,7 +7211,7 @@
       <w:r>
         <w:t xml:space="preserve">: </w:t>
       </w:r>
-      <w:hyperlink r:id="rId19" w:history="1">
+      <w:hyperlink r:id="rId22" w:history="1">
         <w:r>
           <w:rPr>
             <w:rStyle w:val="Hyperlink"/>
@@ -5966,12 +7220,7 @@
         </w:r>
       </w:hyperlink>
       <w:r>
-        <w:t xml:space="preserve">. </w:t>
-      </w:r>
-      <w:bookmarkStart w:id="0" w:name="_GoBack"/>
-      <w:bookmarkEnd w:id="0"/>
-      <w:r>
-        <w:t xml:space="preserve"> </w:t>
+        <w:t xml:space="preserve">.  </w:t>
       </w:r>
       <w:r>
         <w:t xml:space="preserve"> </w:t>
@@ -6013,7 +7262,7 @@
       <w:r>
         <w:t xml:space="preserve">Freemarker Java development tutorial-1: </w:t>
       </w:r>
-      <w:hyperlink r:id="rId20" w:history="1">
+      <w:hyperlink r:id="rId23" w:history="1">
         <w:r>
           <w:rPr>
             <w:rStyle w:val="Hyperlink"/>
@@ -6043,7 +7292,7 @@
       <w:r>
         <w:t xml:space="preserve">: </w:t>
       </w:r>
-      <w:hyperlink r:id="rId21" w:history="1">
+      <w:hyperlink r:id="rId24" w:history="1">
         <w:r>
           <w:rPr>
             <w:rStyle w:val="Hyperlink"/>
@@ -6070,7 +7319,7 @@
       <w:r>
         <w:t xml:space="preserve"> tutorials: </w:t>
       </w:r>
-      <w:hyperlink r:id="rId22" w:history="1">
+      <w:hyperlink r:id="rId25" w:history="1">
         <w:r>
           <w:rPr>
             <w:rStyle w:val="Hyperlink"/>
@@ -6121,7 +7370,7 @@
       <w:r>
         <w:t xml:space="preserve"> </w:t>
       </w:r>
-      <w:hyperlink r:id="rId23" w:history="1">
+      <w:hyperlink r:id="rId26" w:history="1">
         <w:r>
           <w:rPr>
             <w:rStyle w:val="Hyperlink"/>
@@ -6143,7 +7392,6 @@
         <w:spacing w:after="0" w:line="240" w:lineRule="auto"/>
       </w:pPr>
       <w:r>
-        <w:lastRenderedPageBreak/>
         <w:t>The template</w:t>
       </w:r>
       <w:r>
@@ -6152,7 +7400,7 @@
       <w:r>
         <w:t xml:space="preserve">: </w:t>
       </w:r>
-      <w:hyperlink r:id="rId24" w:history="1">
+      <w:hyperlink r:id="rId27" w:history="1">
         <w:r>
           <w:rPr>
             <w:rStyle w:val="Hyperlink"/>
@@ -6188,7 +7436,7 @@
       <w:r>
         <w:t xml:space="preserve"> </w:t>
       </w:r>
-      <w:hyperlink r:id="rId25" w:history="1">
+      <w:hyperlink r:id="rId28" w:history="1">
         <w:r>
           <w:rPr>
             <w:rStyle w:val="Hyperlink"/>
@@ -7391,6 +8639,92 @@
     </w:lvl>
   </w:abstractNum>
   <w:abstractNum w:abstractNumId="4">
+    <w:nsid w:val="38387FBC"/>
+    <w:multiLevelType w:val="hybridMultilevel"/>
+    <w:tmpl w:val="426A3286"/>
+    <w:lvl w:ilvl="0" w:tplc="0409000F">
+      <w:start w:val="1"/>
+      <w:numFmt w:val="decimal"/>
+      <w:lvlText w:val="%1."/>
+      <w:lvlJc w:val="left"/>
+      <w:pPr>
+        <w:ind w:left="720" w:hanging="360"/>
+      </w:pPr>
+    </w:lvl>
+    <w:lvl w:ilvl="1" w:tplc="04090019" w:tentative="1">
+      <w:start w:val="1"/>
+      <w:numFmt w:val="lowerLetter"/>
+      <w:lvlText w:val="%2."/>
+      <w:lvlJc w:val="left"/>
+      <w:pPr>
+        <w:ind w:left="1440" w:hanging="360"/>
+      </w:pPr>
+    </w:lvl>
+    <w:lvl w:ilvl="2" w:tplc="0409001B" w:tentative="1">
+      <w:start w:val="1"/>
+      <w:numFmt w:val="lowerRoman"/>
+      <w:lvlText w:val="%3."/>
+      <w:lvlJc w:val="right"/>
+      <w:pPr>
+        <w:ind w:left="2160" w:hanging="180"/>
+      </w:pPr>
+    </w:lvl>
+    <w:lvl w:ilvl="3" w:tplc="0409000F" w:tentative="1">
+      <w:start w:val="1"/>
+      <w:numFmt w:val="decimal"/>
+      <w:lvlText w:val="%4."/>
+      <w:lvlJc w:val="left"/>
+      <w:pPr>
+        <w:ind w:left="2880" w:hanging="360"/>
+      </w:pPr>
+    </w:lvl>
+    <w:lvl w:ilvl="4" w:tplc="04090019" w:tentative="1">
+      <w:start w:val="1"/>
+      <w:numFmt w:val="lowerLetter"/>
+      <w:lvlText w:val="%5."/>
+      <w:lvlJc w:val="left"/>
+      <w:pPr>
+        <w:ind w:left="3600" w:hanging="360"/>
+      </w:pPr>
+    </w:lvl>
+    <w:lvl w:ilvl="5" w:tplc="0409001B" w:tentative="1">
+      <w:start w:val="1"/>
+      <w:numFmt w:val="lowerRoman"/>
+      <w:lvlText w:val="%6."/>
+      <w:lvlJc w:val="right"/>
+      <w:pPr>
+        <w:ind w:left="4320" w:hanging="180"/>
+      </w:pPr>
+    </w:lvl>
+    <w:lvl w:ilvl="6" w:tplc="0409000F" w:tentative="1">
+      <w:start w:val="1"/>
+      <w:numFmt w:val="decimal"/>
+      <w:lvlText w:val="%7."/>
+      <w:lvlJc w:val="left"/>
+      <w:pPr>
+        <w:ind w:left="5040" w:hanging="360"/>
+      </w:pPr>
+    </w:lvl>
+    <w:lvl w:ilvl="7" w:tplc="04090019" w:tentative="1">
+      <w:start w:val="1"/>
+      <w:numFmt w:val="lowerLetter"/>
+      <w:lvlText w:val="%8."/>
+      <w:lvlJc w:val="left"/>
+      <w:pPr>
+        <w:ind w:left="5760" w:hanging="360"/>
+      </w:pPr>
+    </w:lvl>
+    <w:lvl w:ilvl="8" w:tplc="0409001B" w:tentative="1">
+      <w:start w:val="1"/>
+      <w:numFmt w:val="lowerRoman"/>
+      <w:lvlText w:val="%9."/>
+      <w:lvlJc w:val="right"/>
+      <w:pPr>
+        <w:ind w:left="6480" w:hanging="180"/>
+      </w:pPr>
+    </w:lvl>
+  </w:abstractNum>
+  <w:abstractNum w:abstractNumId="5">
     <w:nsid w:val="47FA75BE"/>
     <w:multiLevelType w:val="hybridMultilevel"/>
     <w:tmpl w:val="AFD029E4"/>
@@ -7479,7 +8813,7 @@
       </w:pPr>
     </w:lvl>
   </w:abstractNum>
-  <w:abstractNum w:abstractNumId="5">
+  <w:abstractNum w:abstractNumId="6">
     <w:nsid w:val="4DA45EA1"/>
     <w:multiLevelType w:val="hybridMultilevel"/>
     <w:tmpl w:val="331CFEE2"/>
@@ -7565,7 +8899,7 @@
       </w:pPr>
     </w:lvl>
   </w:abstractNum>
-  <w:abstractNum w:abstractNumId="6">
+  <w:abstractNum w:abstractNumId="7">
     <w:nsid w:val="5F492E25"/>
     <w:multiLevelType w:val="hybridMultilevel"/>
     <w:tmpl w:val="477A6606"/>
@@ -7677,7 +9011,7 @@
       </w:rPr>
     </w:lvl>
   </w:abstractNum>
-  <w:abstractNum w:abstractNumId="7">
+  <w:abstractNum w:abstractNumId="8">
     <w:nsid w:val="69A2371D"/>
     <w:multiLevelType w:val="hybridMultilevel"/>
     <w:tmpl w:val="2600309C"/>
@@ -7763,7 +9097,7 @@
       </w:pPr>
     </w:lvl>
   </w:abstractNum>
-  <w:abstractNum w:abstractNumId="8">
+  <w:abstractNum w:abstractNumId="9">
     <w:nsid w:val="6F973BC7"/>
     <w:multiLevelType w:val="hybridMultilevel"/>
     <w:tmpl w:val="F1A4A90C"/>
@@ -7876,7 +9210,7 @@
       </w:rPr>
     </w:lvl>
   </w:abstractNum>
-  <w:abstractNum w:abstractNumId="9">
+  <w:abstractNum w:abstractNumId="10">
     <w:nsid w:val="7ADC14BD"/>
     <w:multiLevelType w:val="hybridMultilevel"/>
     <w:tmpl w:val="BA1C5F5A"/>
@@ -7989,7 +9323,7 @@
       </w:rPr>
     </w:lvl>
   </w:abstractNum>
-  <w:abstractNum w:abstractNumId="10">
+  <w:abstractNum w:abstractNumId="11">
     <w:nsid w:val="7C2C022C"/>
     <w:multiLevelType w:val="hybridMultilevel"/>
     <w:tmpl w:val="EA321B72"/>
@@ -8076,37 +9410,40 @@
     </w:lvl>
   </w:abstractNum>
   <w:num w:numId="1">
-    <w:abstractNumId w:val="9"/>
+    <w:abstractNumId w:val="10"/>
   </w:num>
   <w:num w:numId="2">
     <w:abstractNumId w:val="3"/>
   </w:num>
   <w:num w:numId="3">
-    <w:abstractNumId w:val="7"/>
+    <w:abstractNumId w:val="8"/>
   </w:num>
   <w:num w:numId="4">
     <w:abstractNumId w:val="2"/>
   </w:num>
   <w:num w:numId="5">
-    <w:abstractNumId w:val="8"/>
+    <w:abstractNumId w:val="9"/>
   </w:num>
   <w:num w:numId="6">
-    <w:abstractNumId w:val="10"/>
+    <w:abstractNumId w:val="11"/>
   </w:num>
   <w:num w:numId="7">
     <w:abstractNumId w:val="0"/>
   </w:num>
   <w:num w:numId="8">
-    <w:abstractNumId w:val="4"/>
+    <w:abstractNumId w:val="5"/>
   </w:num>
   <w:num w:numId="9">
-    <w:abstractNumId w:val="6"/>
+    <w:abstractNumId w:val="7"/>
   </w:num>
   <w:num w:numId="10">
     <w:abstractNumId w:val="1"/>
   </w:num>
   <w:num w:numId="11">
-    <w:abstractNumId w:val="5"/>
+    <w:abstractNumId w:val="6"/>
+  </w:num>
+  <w:num w:numId="12">
+    <w:abstractNumId w:val="4"/>
   </w:num>
 </w:numbering>
 </file>

--- a/dev-topics-generationutils/example/aa_readme/ApacheAntAndDevOps Practices.docx
+++ b/dev-topics-generationutils/example/aa_readme/ApacheAntAndDevOps Practices.docx
@@ -104,7 +104,12 @@
         <w:t xml:space="preserve">application </w:t>
       </w:r>
       <w:r>
-        <w:t xml:space="preserve">development is a mature practice with similar requirements and a long history of tools to “build” software components. This parallels DevOps practice of building deployable components. We are going to examine using one such tool, ANT, in a </w:t>
+        <w:t>development is a mature practice with similar requirements and a long history of tools to “build” so</w:t>
+      </w:r>
+      <w:bookmarkStart w:id="0" w:name="_GoBack"/>
+      <w:bookmarkEnd w:id="0"/>
+      <w:r>
+        <w:t xml:space="preserve">ftware components. This parallels DevOps practice of building deployable components. We are going to examine using one such tool, ANT, in a </w:t>
       </w:r>
       <w:r>
         <w:t>DevOps scenario.</w:t>
@@ -2618,16 +2623,25 @@
         <w:t xml:space="preserve">template </w:t>
       </w:r>
       <w:r>
-        <w:t xml:space="preserve">processing tools. Chef can use interpolation </w:t>
+        <w:t xml:space="preserve">processing tools. </w:t>
+      </w:r>
+      <w:r>
+        <w:t xml:space="preserve">For example, </w:t>
+      </w:r>
+      <w:r>
+        <w:t xml:space="preserve">Chef can use interpolation </w:t>
+      </w:r>
+      <w:r>
+        <w:t xml:space="preserve">requests </w:t>
       </w:r>
       <w:r>
         <w:t xml:space="preserve">similar to ANT </w:t>
       </w:r>
       <w:r>
-        <w:t>for example</w:t>
-      </w:r>
-      <w:r>
-        <w:t xml:space="preserve">, using </w:t>
+        <w:t>(i.e.,</w:t>
+      </w:r>
+      <w:r>
+        <w:t xml:space="preserve"> </w:t>
       </w:r>
       <w:r>
         <w:t>“</w:t>
@@ -2637,73 +2651,78 @@
           <w:b/>
           <w:i/>
         </w:rPr>
-        <w:t>${</w:t>
-      </w:r>
-      <w:proofErr w:type="spellStart"/>
+        <w:t>${varname}</w:t>
+      </w:r>
+      <w:r>
+        <w:t>”</w:t>
+      </w:r>
+      <w:r>
+        <w:t>.</w:t>
+      </w:r>
+      <w:r>
+        <w:t>)</w:t>
+      </w:r>
+      <w:r>
+        <w:t xml:space="preserve"> </w:t>
+      </w:r>
+      <w:r>
+        <w:t>Hive uses interpolated variables for</w:t>
+      </w:r>
+      <w:r>
+        <w:t xml:space="preserve"> runtime</w:t>
+      </w:r>
+      <w:r>
+        <w:t xml:space="preserve"> parameterization as well.</w:t>
+      </w:r>
+      <w:r>
+        <w:t xml:space="preserve"> Table names, database names, and where clause constants are command entries.</w:t>
+      </w:r>
+    </w:p>
+    <w:p>
+      <w:pPr>
+        <w:spacing w:after="0" w:line="240" w:lineRule="auto"/>
+      </w:pPr>
+    </w:p>
+    <w:p>
+      <w:pPr>
+        <w:spacing w:after="0" w:line="240" w:lineRule="auto"/>
+      </w:pPr>
+      <w:r>
+        <w:t>Suppose a template needs to be pre</w:t>
+      </w:r>
+      <w:r>
+        <w:t>processed by our ANT tool</w:t>
+      </w:r>
+      <w:r>
+        <w:t xml:space="preserve"> and then reprocessed by </w:t>
+      </w:r>
+      <w:r>
+        <w:t>Hive at runtime</w:t>
+      </w:r>
+      <w:r>
+        <w:t xml:space="preserve">. There could be a collision between variable expansion requests; they all look like </w:t>
+      </w:r>
+      <w:r>
+        <w:t>“</w:t>
+      </w:r>
       <w:r>
         <w:rPr>
           <w:b/>
           <w:i/>
         </w:rPr>
-        <w:t>varname</w:t>
-      </w:r>
-      <w:proofErr w:type="spellEnd"/>
-      <w:r>
-        <w:rPr>
-          <w:b/>
-          <w:i/>
-        </w:rPr>
-        <w:t>}</w:t>
-      </w:r>
-      <w:r>
-        <w:t>”as an interpolation request</w:t>
-      </w:r>
-      <w:r>
-        <w:t xml:space="preserve">. </w:t>
-      </w:r>
-      <w:r>
-        <w:t xml:space="preserve">Hive uses interpolated variables for parameterization as well. </w:t>
-      </w:r>
-      <w:r>
-        <w:t xml:space="preserve">Suppose a template needs to be preprocessed by our ANT tool, and then reprocessed by </w:t>
-      </w:r>
-      <w:r>
-        <w:t>Hive at runtime</w:t>
-      </w:r>
-      <w:r>
-        <w:t xml:space="preserve">. There could be a collision between variable expansion requests; they all look like </w:t>
-      </w:r>
-      <w:r>
-        <w:t>“</w:t>
-      </w:r>
-      <w:r>
-        <w:rPr>
-          <w:b/>
-          <w:i/>
-        </w:rPr>
-        <w:t>${</w:t>
-      </w:r>
-      <w:proofErr w:type="spellStart"/>
-      <w:r>
-        <w:rPr>
-          <w:b/>
-          <w:i/>
-        </w:rPr>
-        <w:t>varname</w:t>
-      </w:r>
-      <w:proofErr w:type="spellEnd"/>
-      <w:r>
-        <w:rPr>
-          <w:b/>
-          <w:i/>
-        </w:rPr>
-        <w:t>}</w:t>
+        <w:t>${varname}</w:t>
       </w:r>
       <w:r>
         <w:t>”.</w:t>
       </w:r>
       <w:r>
-        <w:t xml:space="preserve"> Here is a simple example of this collision avoidance</w:t>
+        <w:t xml:space="preserve"> </w:t>
+      </w:r>
+      <w:r>
+        <w:t xml:space="preserve">Our generator solves that problem. </w:t>
+      </w:r>
+      <w:r>
+        <w:t>Here is a simple example of this collision avoidance</w:t>
       </w:r>
       <w:r>
         <w:t xml:space="preserve"> for Hive</w:t>
@@ -4064,6 +4083,7 @@
                 <w:sz w:val="18"/>
                 <w:szCs w:val="18"/>
               </w:rPr>
+              <w:lastRenderedPageBreak/>
               <w:t>--Generation date: Run date: Jul 18, 2019 9:42:47 PM</w:t>
             </w:r>
           </w:p>
@@ -4139,7 +4159,6 @@
                 <w:sz w:val="18"/>
                 <w:szCs w:val="18"/>
               </w:rPr>
-              <w:lastRenderedPageBreak/>
               <w:t xml:space="preserve">set </w:t>
             </w:r>
             <w:proofErr w:type="spellStart"/>
@@ -4641,7 +4660,13 @@
         <w:t xml:space="preserve">in this example </w:t>
       </w:r>
       <w:r>
-        <w:t>uses an alternate form of interpolation request to avoid collision (“</w:t>
+        <w:t>uses an alternate form of interpolation request to avoid collision (</w:t>
+      </w:r>
+      <w:r>
+        <w:t xml:space="preserve">i.e., </w:t>
+      </w:r>
+      <w:r>
+        <w:t>“</w:t>
       </w:r>
       <w:proofErr w:type="gramStart"/>
       <w:r>
@@ -4651,22 +4676,13 @@
         </w:rPr>
         <w:t>@@{</w:t>
       </w:r>
-      <w:proofErr w:type="spellStart"/>
       <w:proofErr w:type="gramEnd"/>
       <w:r>
         <w:rPr>
           <w:b/>
           <w:i/>
         </w:rPr>
-        <w:t>varname</w:t>
-      </w:r>
-      <w:proofErr w:type="spellEnd"/>
-      <w:r>
-        <w:rPr>
-          <w:b/>
-          <w:i/>
-        </w:rPr>
-        <w:t>}</w:t>
+        <w:t>varname}</w:t>
       </w:r>
       <w:r>
         <w:t>”.)</w:t>
@@ -4832,7 +4848,13 @@
         <w:t>files</w:t>
       </w:r>
       <w:r>
-        <w:t xml:space="preserve"> for this example.</w:t>
+        <w:t xml:space="preserve"> </w:t>
+      </w:r>
+      <w:r>
+        <w:t>to run</w:t>
+      </w:r>
+      <w:r>
+        <w:t xml:space="preserve"> this example.</w:t>
       </w:r>
     </w:p>
     <w:p>
@@ -4860,7 +4882,13 @@
         <w:t>omponents” that are reusable.  Y</w:t>
       </w:r>
       <w:r>
-        <w:t xml:space="preserve">ou </w:t>
+        <w:t>ou</w:t>
+      </w:r>
+      <w:r>
+        <w:t xml:space="preserve"> then</w:t>
+      </w:r>
+      <w:r>
+        <w:t xml:space="preserve"> </w:t>
       </w:r>
       <w:r>
         <w:t>INCLUDE or IMPORT the component</w:t>
@@ -4892,62 +4920,59 @@
         <w:t>d.xml</w:t>
       </w:r>
       <w:r>
-        <w:t xml:space="preserve"> script.</w:t>
+        <w:t xml:space="preserve"> script</w:t>
+      </w:r>
+      <w:r>
+        <w:t xml:space="preserve"> to use them</w:t>
+      </w:r>
+      <w:r>
+        <w:t>.</w:t>
       </w:r>
       <w:r>
         <w:t xml:space="preserve"> </w:t>
       </w:r>
       <w:r>
-        <w:t>Work is accomplished by</w:t>
-      </w:r>
-      <w:r>
-        <w:t xml:space="preserve"> </w:t>
-      </w:r>
-      <w:r>
-        <w:t>invoking</w:t>
-      </w:r>
-      <w:r>
-        <w:t xml:space="preserve"> </w:t>
+        <w:t xml:space="preserve">ANT </w:t>
       </w:r>
       <w:r>
         <w:rPr>
           <w:i/>
         </w:rPr>
-        <w:t>targets</w:t>
+        <w:t>t</w:t>
+      </w:r>
+      <w:r>
+        <w:rPr>
+          <w:i/>
+        </w:rPr>
+        <w:t>argets</w:t>
+      </w:r>
+      <w:r>
+        <w:t xml:space="preserve"> are </w:t>
+      </w:r>
+      <w:r>
+        <w:t xml:space="preserve">the </w:t>
+      </w:r>
+      <w:r>
+        <w:t xml:space="preserve">unit of work similar to the MAKE utility </w:t>
+      </w:r>
+      <w:r>
+        <w:t>dependencies</w:t>
+      </w:r>
+      <w:r>
+        <w:t xml:space="preserve">, and </w:t>
+      </w:r>
+      <w:r>
+        <w:t>targets may be invoked with ANTCALL</w:t>
+      </w:r>
+      <w:r>
+        <w:t xml:space="preserve"> task</w:t>
+      </w:r>
+      <w:r>
+        <w:t xml:space="preserve"> when parameterization is necessary</w:t>
       </w:r>
       <w:r>
         <w:t>.</w:t>
       </w:r>
-      <w:r>
-        <w:t xml:space="preserve"> </w:t>
-      </w:r>
-      <w:r>
-        <w:t xml:space="preserve">Targets are </w:t>
-      </w:r>
-      <w:r>
-        <w:t xml:space="preserve">the </w:t>
-      </w:r>
-      <w:r>
-        <w:t xml:space="preserve">unit of work similar to the MAKE utility </w:t>
-      </w:r>
-      <w:r>
-        <w:t>dependencies</w:t>
-      </w:r>
-      <w:r>
-        <w:t xml:space="preserve">, and </w:t>
-      </w:r>
-      <w:r>
-        <w:t>targets may be invoked with ANTCALL</w:t>
-      </w:r>
-      <w:r>
-        <w:t xml:space="preserve"> task</w:t>
-      </w:r>
-      <w:r>
-        <w:t xml:space="preserve"> when parameterization is necessary</w:t>
-      </w:r>
-      <w:r>
-        <w:t>.</w:t>
-      </w:r>
     </w:p>
     <w:p>
       <w:pPr>
@@ -4962,10 +4987,10 @@
         <w:t xml:space="preserve">Let’s review the </w:t>
       </w:r>
       <w:r>
-        <w:t xml:space="preserve">user-visible </w:t>
-      </w:r>
-      <w:r>
-        <w:t xml:space="preserve">structure of our ANT build </w:t>
+        <w:t xml:space="preserve">reported documentation of </w:t>
+      </w:r>
+      <w:r>
+        <w:t xml:space="preserve">our ANT build </w:t>
       </w:r>
       <w:r>
         <w:t>script</w:t>
@@ -5835,7 +5860,6 @@
         <w:rPr>
           <w:noProof/>
         </w:rPr>
-        <w:lastRenderedPageBreak/>
         <w:drawing>
           <wp:inline distT="0" distB="0" distL="0" distR="0">
             <wp:extent cx="5943600" cy="2834640"/>
@@ -5889,7 +5913,25 @@
         <w:spacing w:after="0" w:line="240" w:lineRule="auto"/>
       </w:pPr>
       <w:r>
-        <w:t xml:space="preserve">Our project structure is displayed on the left, the top center has the XML code for </w:t>
+        <w:t xml:space="preserve">Our </w:t>
+      </w:r>
+      <w:r>
+        <w:t xml:space="preserve">Eclipse </w:t>
+      </w:r>
+      <w:r>
+        <w:t>p</w:t>
+      </w:r>
+      <w:r>
+        <w:t>roject structure is displayed in</w:t>
+      </w:r>
+      <w:r>
+        <w:t xml:space="preserve"> the left</w:t>
+      </w:r>
+      <w:r>
+        <w:t xml:space="preserve"> panel</w:t>
+      </w:r>
+      <w:r>
+        <w:t xml:space="preserve">, the top center has the XML code for </w:t>
       </w:r>
       <w:r>
         <w:rPr>
@@ -5912,7 +5954,13 @@
         <w:t>d.xml</w:t>
       </w:r>
       <w:r>
-        <w:t>, the right-hand panel displays the target structure, and the bottom center panel show</w:t>
+        <w:t xml:space="preserve">, the right-hand panel displays the </w:t>
+      </w:r>
+      <w:r>
+        <w:t xml:space="preserve">ANT </w:t>
+      </w:r>
+      <w:r>
+        <w:t>target structure, and the bottom center panel show</w:t>
       </w:r>
       <w:r>
         <w:t>s</w:t>
@@ -6398,7 +6446,10 @@
         <w:t xml:space="preserve">The </w:t>
       </w:r>
       <w:r>
-        <w:t xml:space="preserve">files </w:t>
+        <w:t>file</w:t>
+      </w:r>
+      <w:r>
+        <w:t xml:space="preserve"> </w:t>
       </w:r>
       <w:proofErr w:type="gramStart"/>
       <w:r>
@@ -6424,7 +6475,13 @@
       </w:r>
       <w:proofErr w:type="gramEnd"/>
       <w:r>
-        <w:t xml:space="preserve"> shown in this differences application</w:t>
+        <w:t xml:space="preserve"> shown in this </w:t>
+      </w:r>
+      <w:r>
+        <w:t>file comparison</w:t>
+      </w:r>
+      <w:r>
+        <w:t xml:space="preserve"> application</w:t>
       </w:r>
       <w:r>
         <w:t>:</w:t>
@@ -6538,10 +6595,25 @@
     </w:p>
     <w:p>
       <w:r>
-        <w:t xml:space="preserve">Hive uses hive variables with an interpolation using the same standard </w:t>
-      </w:r>
-      <w:r>
-        <w:t>interpolation request format as other tools in the input template. We are able to use our generator, with a unique interpolation request format, to process the template interpolation requests.</w:t>
+        <w:t xml:space="preserve">Hive uses </w:t>
+      </w:r>
+      <w:r>
+        <w:rPr>
+          <w:i/>
+        </w:rPr>
+        <w:t>hive variables</w:t>
+      </w:r>
+      <w:r>
+        <w:t xml:space="preserve"> </w:t>
+      </w:r>
+      <w:r>
+        <w:t>supporting</w:t>
+      </w:r>
+      <w:r>
+        <w:t xml:space="preserve"> interpolation</w:t>
+      </w:r>
+      <w:r>
+        <w:t xml:space="preserve"> in the input template. We are able to use our generator, with a unique interpolation request format, to process the template interpolation requests.</w:t>
       </w:r>
     </w:p>
     <w:p>
@@ -6605,7 +6677,13 @@
         <w:spacing w:after="0" w:line="240" w:lineRule="auto"/>
       </w:pPr>
       <w:r>
-        <w:t>As shown above, we can also inject values like the current date and time, and we can perform selective interpolation.</w:t>
+        <w:t>As shown above, we can also inject values like the current date and time, and we can perform selective interpolation</w:t>
+      </w:r>
+      <w:r>
+        <w:t xml:space="preserve"> based on conditions</w:t>
+      </w:r>
+      <w:r>
+        <w:t>.</w:t>
       </w:r>
     </w:p>
     <w:p>
@@ -6619,20 +6697,76 @@
         <w:spacing w:before="0" w:line="240" w:lineRule="auto"/>
       </w:pPr>
       <w:r>
-        <w:t>Complex Generation</w:t>
-      </w:r>
-    </w:p>
-    <w:p>
-      <w:pPr>
-        <w:spacing w:after="0" w:line="240" w:lineRule="auto"/>
-      </w:pPr>
-    </w:p>
-    <w:p>
-      <w:pPr>
-        <w:spacing w:after="0" w:line="240" w:lineRule="auto"/>
-      </w:pPr>
-      <w:r>
-        <w:t xml:space="preserve">We are able to alter the structure of the generated output based on Freemarker processing commands embedded in the template. Here is the hive query (note the import of </w:t>
+        <w:t xml:space="preserve">Complex </w:t>
+      </w:r>
+      <w:r>
+        <w:t xml:space="preserve">Template </w:t>
+      </w:r>
+      <w:r>
+        <w:t>Generation</w:t>
+      </w:r>
+    </w:p>
+    <w:p>
+      <w:pPr>
+        <w:spacing w:after="0" w:line="240" w:lineRule="auto"/>
+      </w:pPr>
+    </w:p>
+    <w:p>
+      <w:pPr>
+        <w:spacing w:after="0" w:line="240" w:lineRule="auto"/>
+      </w:pPr>
+      <w:r>
+        <w:t>Freemarker allows us to generate complex output simply</w:t>
+      </w:r>
+      <w:r>
+        <w:t>. Here is the</w:t>
+      </w:r>
+      <w:r>
+        <w:t xml:space="preserve"> generated</w:t>
+      </w:r>
+      <w:r>
+        <w:t xml:space="preserve"> hive query</w:t>
+      </w:r>
+      <w:r>
+        <w:t xml:space="preserve"> file </w:t>
+      </w:r>
+      <w:proofErr w:type="spellStart"/>
+      <w:r>
+        <w:rPr>
+          <w:rFonts w:ascii="Lucida Console" w:hAnsi="Lucida Console"/>
+          <w:b/>
+          <w:color w:val="002060"/>
+          <w:sz w:val="18"/>
+          <w:szCs w:val="18"/>
+        </w:rPr>
+        <w:t>hive_</w:t>
+      </w:r>
+      <w:r>
+        <w:rPr>
+          <w:rFonts w:ascii="Lucida Console" w:hAnsi="Lucida Console"/>
+          <w:b/>
+          <w:color w:val="002060"/>
+          <w:sz w:val="18"/>
+          <w:szCs w:val="18"/>
+        </w:rPr>
+        <w:t>query</w:t>
+      </w:r>
+      <w:r>
+        <w:rPr>
+          <w:rFonts w:ascii="Lucida Console" w:hAnsi="Lucida Console"/>
+          <w:b/>
+          <w:color w:val="002060"/>
+          <w:sz w:val="18"/>
+          <w:szCs w:val="18"/>
+        </w:rPr>
+        <w:t>.hql</w:t>
+      </w:r>
+      <w:proofErr w:type="spellEnd"/>
+      <w:r>
+        <w:t xml:space="preserve"> </w:t>
+      </w:r>
+      <w:r>
+        <w:t xml:space="preserve">(note the import of </w:t>
       </w:r>
       <w:proofErr w:type="spellStart"/>
       <w:r>
@@ -6712,7 +6846,13 @@
         <w:spacing w:after="0" w:line="240" w:lineRule="auto"/>
       </w:pPr>
       <w:r>
-        <w:t>We see that the production environment includes additional columns in the query, and the non-production environment has a limit on retrieved rows.</w:t>
+        <w:t>We see that the production environment includes additional columns in the query, and the non-production environment has a limit on retrieved rows</w:t>
+      </w:r>
+      <w:r>
+        <w:t>, as well as a different documentation line</w:t>
+      </w:r>
+      <w:r>
+        <w:t>.</w:t>
       </w:r>
     </w:p>
     <w:p>
@@ -6825,7 +6965,16 @@
         <w:spacing w:after="0" w:line="240" w:lineRule="auto"/>
       </w:pPr>
       <w:r>
-        <w:t>Is extensible, offering Generation.</w:t>
+        <w:t>ANT i</w:t>
+      </w:r>
+      <w:r>
+        <w:t>s extensible, offering Generation</w:t>
+      </w:r>
+      <w:r>
+        <w:t xml:space="preserve"> with Freemarker</w:t>
+      </w:r>
+      <w:r>
+        <w:t>.</w:t>
       </w:r>
     </w:p>
     <w:p>
@@ -6840,8 +6989,6 @@
       <w:r>
         <w:t>The Freemarker generator used to extend ANT offers powerful templating capabilities that are mature, well documented, and easier to use than custom BASH code to achieve dynamic generation.</w:t>
       </w:r>
-      <w:bookmarkStart w:id="0" w:name="_GoBack"/>
-      <w:bookmarkEnd w:id="0"/>
     </w:p>
     <w:p>
       <w:pPr>
